--- a/cs7ds3_main_assignment.docx
+++ b/cs7ds3_main_assignment.docx
@@ -15,6 +15,18 @@
           <w:bCs w:val="0"/>
         </w:rPr>
         <w:t>WIND DATA ANALYSIS</w:t>
+      </w:r>
+    </w:p>
+    <w:p>
+      <w:r>
+        <w:rPr>
+          <w:b/>
+          <w:bCs w:val="0"/>
+        </w:rPr>
+        <w:t xml:space="preserve">Note: </w:t>
+      </w:r>
+      <w:r>
+        <w:t>Kindly find the codebase related to this project on my GitHub repository here please.</w:t>
       </w:r>
     </w:p>
     <w:p>
@@ -164,15 +176,7 @@
         <w:t xml:space="preserve">The dataset </w:t>
       </w:r>
       <w:r>
-        <w:t xml:space="preserve">is </w:t>
-      </w:r>
-      <w:proofErr w:type="gramStart"/>
-      <w:r>
-        <w:t>fairly big</w:t>
-      </w:r>
-      <w:proofErr w:type="gramEnd"/>
-      <w:r>
-        <w:t xml:space="preserve"> with </w:t>
+        <w:t xml:space="preserve">is fairly big with </w:t>
       </w:r>
       <w:r>
         <w:t>2500 data points</w:t>
@@ -386,178 +390,13 @@
         <w:t xml:space="preserve"> in light of a Bernoulli distribution</w:t>
       </w:r>
       <w:r>
-        <w:t xml:space="preserve"> (if wine received superior rating then 1 = success and 0 = failure otherwise) through a linear combination of predictor variables (</w:t>
-      </w:r>
-      <m:oMath>
-        <m:r>
-          <w:rPr>
-            <w:rFonts w:ascii="Cambria Math" w:eastAsiaTheme="minorEastAsia" w:hAnsi="Cambria Math"/>
-          </w:rPr>
-          <m:t>Crisp</m:t>
-        </m:r>
-      </m:oMath>
-      <w:r>
-        <w:rPr>
-          <w:rFonts w:eastAsiaTheme="minorEastAsia"/>
-        </w:rPr>
+        <w:t xml:space="preserve"> (if wine received superior rating then 1 = success and 0 = failure otherwise) through a linear combination of predictor variables</w:t>
+      </w:r>
+      <w:r>
         <w:t xml:space="preserve">, </w:t>
       </w:r>
-      <m:oMath>
-        <m:r>
-          <w:rPr>
-            <w:rFonts w:ascii="Cambria Math" w:eastAsiaTheme="minorEastAsia" w:hAnsi="Cambria Math"/>
-          </w:rPr>
-          <m:t>Dry</m:t>
-        </m:r>
-      </m:oMath>
-      <w:r>
-        <w:rPr>
-          <w:rFonts w:eastAsiaTheme="minorEastAsia"/>
-        </w:rPr>
-        <w:t xml:space="preserve">, </w:t>
-      </w:r>
-      <m:oMath>
-        <m:r>
-          <w:rPr>
-            <w:rFonts w:ascii="Cambria Math" w:eastAsiaTheme="minorEastAsia" w:hAnsi="Cambria Math"/>
-          </w:rPr>
-          <m:t>Finish</m:t>
-        </m:r>
-      </m:oMath>
-      <w:r>
-        <w:rPr>
-          <w:rFonts w:eastAsiaTheme="minorEastAsia"/>
-        </w:rPr>
-        <w:t xml:space="preserve">, </w:t>
-      </w:r>
-      <m:oMath>
-        <m:r>
-          <w:rPr>
-            <w:rFonts w:ascii="Cambria Math" w:eastAsiaTheme="minorEastAsia" w:hAnsi="Cambria Math"/>
-          </w:rPr>
-          <m:t>Firm</m:t>
-        </m:r>
-      </m:oMath>
-      <w:r>
-        <w:rPr>
-          <w:rFonts w:eastAsiaTheme="minorEastAsia"/>
-        </w:rPr>
-        <w:t xml:space="preserve">, </w:t>
-      </w:r>
-      <m:oMath>
-        <m:r>
-          <w:rPr>
-            <w:rFonts w:ascii="Cambria Math" w:eastAsiaTheme="minorEastAsia" w:hAnsi="Cambria Math"/>
-          </w:rPr>
-          <m:t>Fresh</m:t>
-        </m:r>
-      </m:oMath>
-      <w:r>
-        <w:rPr>
-          <w:rFonts w:eastAsiaTheme="minorEastAsia"/>
-        </w:rPr>
-        <w:t xml:space="preserve">, </w:t>
-      </w:r>
-      <m:oMath>
-        <m:r>
-          <w:rPr>
-            <w:rFonts w:ascii="Cambria Math" w:eastAsiaTheme="minorEastAsia" w:hAnsi="Cambria Math"/>
-          </w:rPr>
-          <m:t>Fruit</m:t>
-        </m:r>
-      </m:oMath>
-      <w:r>
-        <w:rPr>
-          <w:rFonts w:eastAsiaTheme="minorEastAsia"/>
-        </w:rPr>
-        <w:t xml:space="preserve">, </w:t>
-      </w:r>
-      <m:oMath>
-        <m:r>
-          <w:rPr>
-            <w:rFonts w:ascii="Cambria Math" w:eastAsiaTheme="minorEastAsia" w:hAnsi="Cambria Math"/>
-          </w:rPr>
-          <m:t>Full</m:t>
-        </m:r>
-      </m:oMath>
-      <w:r>
-        <w:rPr>
-          <w:rFonts w:eastAsiaTheme="minorEastAsia"/>
-        </w:rPr>
-        <w:t xml:space="preserve">, </w:t>
-      </w:r>
-      <m:oMath>
-        <m:r>
-          <w:rPr>
-            <w:rFonts w:ascii="Cambria Math" w:eastAsiaTheme="minorEastAsia" w:hAnsi="Cambria Math"/>
-          </w:rPr>
-          <m:t>Round</m:t>
-        </m:r>
-      </m:oMath>
-      <w:r>
-        <w:rPr>
-          <w:rFonts w:eastAsiaTheme="minorEastAsia"/>
-        </w:rPr>
-        <w:t xml:space="preserve">, </w:t>
-      </w:r>
-      <m:oMath>
-        <m:r>
-          <w:rPr>
-            <w:rFonts w:ascii="Cambria Math" w:eastAsiaTheme="minorEastAsia" w:hAnsi="Cambria Math"/>
-          </w:rPr>
-          <m:t>Rich</m:t>
-        </m:r>
-      </m:oMath>
-      <w:r>
-        <w:rPr>
-          <w:rFonts w:eastAsiaTheme="minorEastAsia"/>
-        </w:rPr>
-        <w:t xml:space="preserve">, </w:t>
-      </w:r>
-      <m:oMath>
-        <m:r>
-          <w:rPr>
-            <w:rFonts w:ascii="Cambria Math" w:eastAsiaTheme="minorEastAsia" w:hAnsi="Cambria Math"/>
-          </w:rPr>
-          <m:t>Soft</m:t>
-        </m:r>
-      </m:oMath>
-      <w:r>
-        <w:rPr>
-          <w:rFonts w:eastAsiaTheme="minorEastAsia"/>
-        </w:rPr>
-        <w:t xml:space="preserve">, </w:t>
-      </w:r>
-      <m:oMath>
-        <m:r>
-          <w:rPr>
-            <w:rFonts w:ascii="Cambria Math" w:eastAsiaTheme="minorEastAsia" w:hAnsi="Cambria Math"/>
-          </w:rPr>
-          <m:t>Sweet</m:t>
-        </m:r>
-      </m:oMath>
-      <w:r>
-        <w:rPr>
-          <w:rFonts w:eastAsiaTheme="minorEastAsia"/>
-        </w:rPr>
-        <w:t xml:space="preserve">, </w:t>
-      </w:r>
-      <m:oMath>
-        <m:r>
-          <w:rPr>
-            <w:rFonts w:ascii="Cambria Math" w:eastAsiaTheme="minorEastAsia" w:hAnsi="Cambria Math"/>
-          </w:rPr>
-          <m:t>price</m:t>
-        </m:r>
-      </m:oMath>
-      <w:r>
-        <w:rPr>
-          <w:rFonts w:eastAsiaTheme="minorEastAsia"/>
-        </w:rPr>
-        <w:t>)</w:t>
-      </w:r>
-      <w:r>
-        <w:t xml:space="preserve">, while also taking into </w:t>
+      <w:r>
+        <w:t xml:space="preserve">while also taking into </w:t>
       </w:r>
       <w:r>
         <w:t>account</w:t>
@@ -604,7 +443,7 @@
         <w:t>ing</w:t>
       </w:r>
       <w:r>
-        <w:t xml:space="preserve"> for underrepresented groups to draw statistical support from </w:t>
+        <w:t xml:space="preserve"> for underrepresented groups to draw support from </w:t>
       </w:r>
       <w:r>
         <w:t>others and</w:t>
@@ -671,21 +510,7 @@
         <w:rPr>
           <w:rFonts w:eastAsiaTheme="minorEastAsia"/>
         </w:rPr>
-        <w:t xml:space="preserve"> </w:t>
-      </w:r>
-      <w:proofErr w:type="gramStart"/>
-      <w:r>
-        <w:rPr>
-          <w:rFonts w:eastAsiaTheme="minorEastAsia"/>
-        </w:rPr>
-        <w:t>in order to</w:t>
-      </w:r>
-      <w:proofErr w:type="gramEnd"/>
-      <w:r>
-        <w:rPr>
-          <w:rFonts w:eastAsiaTheme="minorEastAsia"/>
-        </w:rPr>
-        <w:t xml:space="preserve"> understand the model definition that follows. Because of the hierarchical nature of this model which also involves multiple predictor variables</w:t>
+        <w:t xml:space="preserve"> in order to understand the model definition that follows. Because of the hierarchical nature of this model which also involves multiple predictor variables</w:t>
       </w:r>
       <w:r>
         <w:rPr>
@@ -1041,7 +866,7 @@
             <w:rFonts w:ascii="Cambria Math" w:eastAsiaTheme="minorEastAsia" w:hAnsi="Cambria Math"/>
             <w:color w:val="FF00FF"/>
           </w:rPr>
-          <m:t>Soft</m:t>
+          <m:t>price</m:t>
         </m:r>
       </m:oMath>
       <w:r>
@@ -1056,14 +881,14 @@
             <w:rFonts w:ascii="Cambria Math" w:eastAsiaTheme="minorEastAsia" w:hAnsi="Cambria Math"/>
             <w:color w:val="FF00FF"/>
           </w:rPr>
-          <m:t>Crisp</m:t>
+          <m:t>alcohol</m:t>
         </m:r>
       </m:oMath>
       <w:r>
         <w:rPr>
           <w:rFonts w:eastAsiaTheme="minorEastAsia"/>
         </w:rPr>
-        <w:t xml:space="preserve">, and </w:t>
+        <w:t xml:space="preserve">, </w:t>
       </w:r>
       <m:oMath>
         <m:r>
@@ -1071,21 +896,97 @@
             <w:rFonts w:ascii="Cambria Math" w:eastAsiaTheme="minorEastAsia" w:hAnsi="Cambria Math"/>
             <w:color w:val="FF00FF"/>
           </w:rPr>
-          <m:t>price</m:t>
+          <m:t>tannin</m:t>
         </m:r>
       </m:oMath>
       <w:r>
         <w:rPr>
           <w:rFonts w:eastAsiaTheme="minorEastAsia"/>
         </w:rPr>
-        <w:t xml:space="preserve">. Thus, </w:t>
+        <w:t xml:space="preserve">, the interaction between </w:t>
+      </w:r>
+      <m:oMath>
+        <m:r>
+          <w:rPr>
+            <w:rFonts w:ascii="Cambria Math" w:eastAsiaTheme="minorEastAsia" w:hAnsi="Cambria Math"/>
+            <w:color w:val="FF00FF"/>
+          </w:rPr>
+          <m:t>price×tsne</m:t>
+        </m:r>
+        <m:d>
+          <m:dPr>
+            <m:ctrlPr>
+              <w:rPr>
+                <w:rFonts w:ascii="Cambria Math" w:eastAsiaTheme="minorEastAsia" w:hAnsi="Cambria Math"/>
+                <w:i/>
+                <w:color w:val="FF00FF"/>
+              </w:rPr>
+            </m:ctrlPr>
+          </m:dPr>
+          <m:e>
+            <m:r>
+              <w:rPr>
+                <w:rFonts w:ascii="Cambria Math" w:eastAsiaTheme="minorEastAsia" w:hAnsi="Cambria Math"/>
+                <w:color w:val="FF00FF"/>
+              </w:rPr>
+              <m:t>tfidf</m:t>
+            </m:r>
+          </m:e>
+        </m:d>
+        <m:r>
+          <w:rPr>
+            <w:rFonts w:ascii="Cambria Math" w:eastAsiaTheme="minorEastAsia" w:hAnsi="Cambria Math"/>
+            <w:color w:val="FF00FF"/>
+          </w:rPr>
+          <m:t xml:space="preserve"> component 1</m:t>
+        </m:r>
+      </m:oMath>
+      <w:r>
+        <w:rPr>
+          <w:rFonts w:eastAsiaTheme="minorEastAsia"/>
+        </w:rPr>
+        <w:t xml:space="preserve">, and between </w:t>
+      </w:r>
+      <m:oMath>
+        <m:r>
+          <w:rPr>
+            <w:rFonts w:ascii="Cambria Math" w:eastAsiaTheme="minorEastAsia" w:hAnsi="Cambria Math"/>
+            <w:color w:val="FF00FF"/>
+          </w:rPr>
+          <m:t>price×body</m:t>
+        </m:r>
+      </m:oMath>
+      <w:r>
+        <w:rPr>
+          <w:rFonts w:eastAsiaTheme="minorEastAsia"/>
+        </w:rPr>
+        <w:t>.</w:t>
+      </w:r>
+      <w:r>
+        <w:rPr>
+          <w:rFonts w:eastAsiaTheme="minorEastAsia"/>
+          <w:color w:val="FF00FF"/>
+        </w:rPr>
+        <w:t xml:space="preserve"> </w:t>
+      </w:r>
+      <w:r>
+        <w:rPr>
+          <w:rFonts w:eastAsiaTheme="minorEastAsia"/>
+        </w:rPr>
+        <w:t xml:space="preserve">Thus, </w:t>
       </w:r>
       <m:oMath>
         <m:r>
           <w:rPr>
             <w:rFonts w:ascii="Cambria Math" w:eastAsiaTheme="minorEastAsia" w:hAnsi="Cambria Math"/>
           </w:rPr>
-          <m:t>P=4</m:t>
+          <m:t>P=</m:t>
+        </m:r>
+        <m:r>
+          <w:rPr>
+            <w:rFonts w:ascii="Cambria Math" w:eastAsiaTheme="minorEastAsia" w:hAnsi="Cambria Math"/>
+          </w:rPr>
+          <m:t>6</m:t>
         </m:r>
       </m:oMath>
       <w:r>
@@ -1704,7 +1605,7 @@
         <w:rPr>
           <w:rFonts w:eastAsiaTheme="minorEastAsia"/>
         </w:rPr>
-        <w:t>The log-odds of a success</w:t>
+        <w:t>The log-odds of success</w:t>
       </w:r>
       <w:r>
         <w:rPr>
@@ -1958,39 +1859,6 @@
                   <w:rFonts w:ascii="Cambria Math" w:hAnsi="Cambria Math"/>
                 </w:rPr>
                 <m:t>=</m:t>
-              </m:r>
-              <m:sSub>
-                <m:sSubPr>
-                  <m:ctrlPr>
-                    <w:rPr>
-                      <w:rFonts w:ascii="Cambria Math" w:hAnsi="Cambria Math"/>
-                      <w:i/>
-                    </w:rPr>
-                  </m:ctrlPr>
-                </m:sSubPr>
-                <m:e>
-                  <m:r>
-                    <w:rPr>
-                      <w:rFonts w:ascii="Cambria Math" w:hAnsi="Cambria Math"/>
-                    </w:rPr>
-                    <m:t>β</m:t>
-                  </m:r>
-                </m:e>
-                <m:sub>
-                  <m:r>
-                    <w:rPr>
-                      <w:rFonts w:ascii="Cambria Math" w:hAnsi="Cambria Math"/>
-                      <w:color w:val="00B050"/>
-                    </w:rPr>
-                    <m:t>0</m:t>
-                  </m:r>
-                </m:sub>
-              </m:sSub>
-              <m:r>
-                <w:rPr>
-                  <w:rFonts w:ascii="Cambria Math" w:hAnsi="Cambria Math"/>
-                </w:rPr>
-                <m:t>+</m:t>
               </m:r>
               <m:sSub>
                 <m:sSubPr>
@@ -2190,19 +2058,7 @@
         <w:rPr>
           <w:rFonts w:eastAsiaTheme="minorEastAsia"/>
         </w:rPr>
-        <w:t>I</w:t>
-      </w:r>
-      <w:r>
-        <w:rPr>
-          <w:rFonts w:eastAsiaTheme="minorEastAsia"/>
-        </w:rPr>
-        <w:t>ntercept</w:t>
-      </w:r>
-      <w:r>
-        <w:rPr>
-          <w:rFonts w:eastAsiaTheme="minorEastAsia"/>
-        </w:rPr>
-        <w:t>s</w:t>
+        <w:t>The Random Effects (RE) intercept</w:t>
       </w:r>
       <w:r>
         <w:rPr>
@@ -2232,18 +2088,171 @@
             <m:r>
               <w:rPr>
                 <w:rFonts w:ascii="Cambria Math" w:eastAsiaTheme="minorEastAsia" w:hAnsi="Cambria Math"/>
-                <w:color w:val="38C511"/>
+                <w:color w:val="00B050"/>
               </w:rPr>
               <m:t>0</m:t>
+            </m:r>
+            <m:r>
+              <w:rPr>
+                <w:rFonts w:ascii="Cambria Math" w:eastAsiaTheme="minorEastAsia" w:hAnsi="Cambria Math"/>
+                <w:color w:val="0000FF"/>
+              </w:rPr>
+              <m:t>k</m:t>
             </m:r>
           </m:sub>
         </m:sSub>
-        <m:r>
-          <w:rPr>
-            <w:rFonts w:ascii="Cambria Math" w:eastAsiaTheme="minorEastAsia" w:hAnsi="Cambria Math"/>
-          </w:rPr>
-          <m:t>+</m:t>
-        </m:r>
+      </m:oMath>
+      <w:r>
+        <w:rPr>
+          <w:rFonts w:eastAsiaTheme="minorEastAsia"/>
+        </w:rPr>
+        <w:t xml:space="preserve"> </w:t>
+      </w:r>
+      <w:r>
+        <w:rPr>
+          <w:rFonts w:eastAsiaTheme="minorEastAsia"/>
+        </w:rPr>
+        <w:t>is</w:t>
+      </w:r>
+      <w:r>
+        <w:rPr>
+          <w:rFonts w:eastAsiaTheme="minorEastAsia"/>
+        </w:rPr>
+        <w:t xml:space="preserve"> special because </w:t>
+      </w:r>
+      <w:r>
+        <w:rPr>
+          <w:rFonts w:eastAsiaTheme="minorEastAsia"/>
+        </w:rPr>
+        <w:t>it</w:t>
+      </w:r>
+      <w:r>
+        <w:rPr>
+          <w:rFonts w:eastAsiaTheme="minorEastAsia"/>
+        </w:rPr>
+        <w:t xml:space="preserve"> </w:t>
+      </w:r>
+      <w:r>
+        <w:rPr>
+          <w:rFonts w:eastAsiaTheme="minorEastAsia"/>
+        </w:rPr>
+        <w:t>represent</w:t>
+      </w:r>
+      <w:r>
+        <w:rPr>
+          <w:rFonts w:eastAsiaTheme="minorEastAsia"/>
+        </w:rPr>
+        <w:t>s</w:t>
+      </w:r>
+      <w:r>
+        <w:rPr>
+          <w:rFonts w:eastAsiaTheme="minorEastAsia"/>
+        </w:rPr>
+        <w:t xml:space="preserve"> how</w:t>
+      </w:r>
+      <w:r>
+        <w:rPr>
+          <w:rFonts w:eastAsiaTheme="minorEastAsia"/>
+        </w:rPr>
+        <w:t xml:space="preserve">, assuming a certain </w:t>
+      </w:r>
+      <w:r>
+        <w:rPr>
+          <w:rFonts w:eastAsiaTheme="minorEastAsia"/>
+        </w:rPr>
+        <w:t>population</w:t>
+      </w:r>
+      <w:r>
+        <w:rPr>
+          <w:rFonts w:eastAsiaTheme="minorEastAsia"/>
+        </w:rPr>
+        <w:t xml:space="preserve"> baseline </w:t>
+      </w:r>
+      <w:r>
+        <w:rPr>
+          <w:rFonts w:eastAsiaTheme="minorEastAsia"/>
+        </w:rPr>
+        <w:t xml:space="preserve">log odds of </w:t>
+      </w:r>
+      <w:r>
+        <w:rPr>
+          <w:rFonts w:eastAsiaTheme="minorEastAsia"/>
+        </w:rPr>
+        <w:t>wines</w:t>
+      </w:r>
+      <w:r>
+        <w:rPr>
+          <w:rFonts w:eastAsiaTheme="minorEastAsia"/>
+        </w:rPr>
+        <w:t xml:space="preserve"> being</w:t>
+      </w:r>
+      <w:r>
+        <w:rPr>
+          <w:rFonts w:eastAsiaTheme="minorEastAsia"/>
+        </w:rPr>
+        <w:t xml:space="preserve"> rated as superior</w:t>
+      </w:r>
+      <w:r>
+        <w:rPr>
+          <w:rFonts w:eastAsiaTheme="minorEastAsia"/>
+        </w:rPr>
+        <w:t xml:space="preserve">, </w:t>
+      </w:r>
+      <w:r>
+        <w:rPr>
+          <w:rFonts w:eastAsiaTheme="minorEastAsia"/>
+        </w:rPr>
+        <w:t>this</w:t>
+      </w:r>
+      <w:r>
+        <w:rPr>
+          <w:rFonts w:eastAsiaTheme="minorEastAsia"/>
+        </w:rPr>
+        <w:t xml:space="preserve"> varies from group to group</w:t>
+      </w:r>
+      <w:r>
+        <w:rPr>
+          <w:rFonts w:eastAsiaTheme="minorEastAsia"/>
+        </w:rPr>
+        <w:t>.</w:t>
+      </w:r>
+      <w:r>
+        <w:rPr>
+          <w:rFonts w:eastAsiaTheme="minorEastAsia"/>
+        </w:rPr>
+        <w:t xml:space="preserve"> </w:t>
+      </w:r>
+      <w:r>
+        <w:rPr>
+          <w:rFonts w:eastAsiaTheme="minorEastAsia"/>
+        </w:rPr>
+        <w:t>It is the inclusion of this RE term, that makes this a special kind of hierarchical model called a Random Effects Hierarchical Model.</w:t>
+      </w:r>
+      <w:r>
+        <w:rPr>
+          <w:rFonts w:eastAsiaTheme="minorEastAsia"/>
+        </w:rPr>
+        <w:t xml:space="preserve"> </w:t>
+      </w:r>
+      <w:r>
+        <w:rPr>
+          <w:rFonts w:eastAsiaTheme="minorEastAsia"/>
+        </w:rPr>
+        <w:t xml:space="preserve"> </w:t>
+      </w:r>
+      <w:r>
+        <w:rPr>
+          <w:rFonts w:eastAsiaTheme="minorEastAsia"/>
+        </w:rPr>
+        <w:t>W.r.t this dataset,</w:t>
+      </w:r>
+      <w:r>
+        <w:rPr>
+          <w:rFonts w:eastAsiaTheme="minorEastAsia"/>
+        </w:rPr>
+        <w:t xml:space="preserve"> </w:t>
+      </w:r>
+      <m:oMath>
         <m:sSub>
           <m:sSubPr>
             <m:ctrlPr>
@@ -2289,19 +2298,61 @@
         <w:rPr>
           <w:rFonts w:eastAsiaTheme="minorEastAsia"/>
         </w:rPr>
-        <w:t>are</w:t>
-      </w:r>
-      <w:r>
-        <w:rPr>
-          <w:rFonts w:eastAsiaTheme="minorEastAsia"/>
-        </w:rPr>
-        <w:t xml:space="preserve"> special because </w:t>
-      </w:r>
-      <w:r>
-        <w:rPr>
-          <w:rFonts w:eastAsiaTheme="minorEastAsia"/>
-        </w:rPr>
-        <w:t>they</w:t>
+        <w:t xml:space="preserve">represents </w:t>
+      </w:r>
+      <w:r>
+        <w:rPr>
+          <w:rFonts w:eastAsiaTheme="minorEastAsia"/>
+        </w:rPr>
+        <w:t>difference between</w:t>
+      </w:r>
+      <w:r>
+        <w:rPr>
+          <w:rFonts w:eastAsiaTheme="minorEastAsia"/>
+        </w:rPr>
+        <w:t xml:space="preserve"> the population</w:t>
+      </w:r>
+      <w:r>
+        <w:rPr>
+          <w:rFonts w:eastAsiaTheme="minorEastAsia"/>
+        </w:rPr>
+        <w:t xml:space="preserve"> baseline log-odds</w:t>
+      </w:r>
+      <w:r>
+        <w:rPr>
+          <w:rFonts w:eastAsiaTheme="minorEastAsia"/>
+        </w:rPr>
+        <w:t xml:space="preserve"> of wine being ranked as superior</w:t>
+      </w:r>
+      <w:r>
+        <w:rPr>
+          <w:rFonts w:eastAsiaTheme="minorEastAsia"/>
+        </w:rPr>
+        <w:t xml:space="preserve"> and </w:t>
+      </w:r>
+      <w:r>
+        <w:rPr>
+          <w:rFonts w:eastAsiaTheme="minorEastAsia"/>
+        </w:rPr>
+        <w:t xml:space="preserve">the log-odds for the same per </w:t>
+      </w:r>
+      <w:r>
+        <w:rPr>
+          <w:rFonts w:eastAsiaTheme="minorEastAsia"/>
+        </w:rPr>
+        <w:t>group</w:t>
+      </w:r>
+      <w:r>
+        <w:rPr>
+          <w:rFonts w:eastAsiaTheme="minorEastAsia"/>
+        </w:rPr>
+        <w:t xml:space="preserve"> (wine variety)</w:t>
+      </w:r>
+      <w:r>
+        <w:rPr>
+          <w:rFonts w:eastAsiaTheme="minorEastAsia"/>
+        </w:rPr>
+        <w:t>.</w:t>
       </w:r>
       <w:r>
         <w:rPr>
@@ -2309,185 +2360,50 @@
         </w:rPr>
         <w:t xml:space="preserve"> </w:t>
       </w:r>
-      <w:r>
-        <w:rPr>
-          <w:rFonts w:eastAsiaTheme="minorEastAsia"/>
-        </w:rPr>
-        <w:t>represent</w:t>
-      </w:r>
-      <w:r>
-        <w:rPr>
-          <w:rFonts w:eastAsiaTheme="minorEastAsia"/>
-        </w:rPr>
-        <w:t xml:space="preserve"> how</w:t>
-      </w:r>
-      <w:r>
-        <w:rPr>
-          <w:rFonts w:eastAsiaTheme="minorEastAsia"/>
-        </w:rPr>
-        <w:t xml:space="preserve">, assuming a certain global baseline </w:t>
-      </w:r>
-      <m:oMath>
-        <m:sSub>
-          <m:sSubPr>
-            <m:ctrlPr>
-              <w:rPr>
-                <w:rFonts w:ascii="Cambria Math" w:eastAsiaTheme="minorEastAsia" w:hAnsi="Cambria Math"/>
-                <w:i/>
-              </w:rPr>
-            </m:ctrlPr>
-          </m:sSubPr>
-          <m:e>
-            <m:r>
-              <w:rPr>
-                <w:rFonts w:ascii="Cambria Math" w:eastAsiaTheme="minorEastAsia" w:hAnsi="Cambria Math"/>
-              </w:rPr>
-              <m:t>β</m:t>
-            </m:r>
-          </m:e>
-          <m:sub>
-            <m:r>
-              <w:rPr>
-                <w:rFonts w:ascii="Cambria Math" w:eastAsiaTheme="minorEastAsia" w:hAnsi="Cambria Math"/>
-                <w:color w:val="38C511"/>
-              </w:rPr>
-              <m:t>0</m:t>
-            </m:r>
-          </m:sub>
-        </m:sSub>
-      </m:oMath>
-      <w:r>
-        <w:rPr>
-          <w:rFonts w:eastAsiaTheme="minorEastAsia"/>
-        </w:rPr>
-        <w:t xml:space="preserve"> </w:t>
-      </w:r>
-      <w:r>
-        <w:rPr>
-          <w:rFonts w:eastAsiaTheme="minorEastAsia"/>
-        </w:rPr>
-        <w:t xml:space="preserve">log odds of </w:t>
-      </w:r>
-      <w:r>
-        <w:rPr>
-          <w:rFonts w:eastAsiaTheme="minorEastAsia"/>
-        </w:rPr>
-        <w:t>wines</w:t>
-      </w:r>
-      <w:r>
-        <w:rPr>
-          <w:rFonts w:eastAsiaTheme="minorEastAsia"/>
-        </w:rPr>
-        <w:t xml:space="preserve"> being</w:t>
-      </w:r>
-      <w:r>
-        <w:rPr>
-          <w:rFonts w:eastAsiaTheme="minorEastAsia"/>
-        </w:rPr>
-        <w:t xml:space="preserve"> rated as superior</w:t>
-      </w:r>
-      <w:r>
-        <w:rPr>
-          <w:rFonts w:eastAsiaTheme="minorEastAsia"/>
-        </w:rPr>
-        <w:t>, it varies from group to group</w:t>
-      </w:r>
-      <w:r>
-        <w:rPr>
-          <w:rFonts w:eastAsiaTheme="minorEastAsia"/>
-        </w:rPr>
-        <w:t xml:space="preserve"> as </w:t>
-      </w:r>
-      <w:r>
-        <w:rPr>
-          <w:rFonts w:eastAsiaTheme="minorEastAsia"/>
-        </w:rPr>
-        <w:t>captured</w:t>
-      </w:r>
-      <w:r>
-        <w:rPr>
-          <w:rFonts w:eastAsiaTheme="minorEastAsia"/>
-        </w:rPr>
-        <w:t xml:space="preserve"> by</w:t>
-      </w:r>
-      <w:r>
-        <w:rPr>
-          <w:rFonts w:eastAsiaTheme="minorEastAsia"/>
-        </w:rPr>
-        <w:t xml:space="preserve"> </w:t>
-      </w:r>
-      <w:r>
-        <w:rPr>
-          <w:rFonts w:eastAsiaTheme="minorEastAsia"/>
-        </w:rPr>
-        <w:t xml:space="preserve">the </w:t>
-      </w:r>
-      <w:r>
-        <w:rPr>
-          <w:rFonts w:eastAsiaTheme="minorEastAsia"/>
-        </w:rPr>
-        <w:t>R</w:t>
-      </w:r>
-      <w:r>
-        <w:rPr>
-          <w:rFonts w:eastAsiaTheme="minorEastAsia"/>
-        </w:rPr>
-        <w:t xml:space="preserve">andom </w:t>
-      </w:r>
-      <w:r>
-        <w:rPr>
-          <w:rFonts w:eastAsiaTheme="minorEastAsia"/>
-        </w:rPr>
-        <w:t>E</w:t>
-      </w:r>
-      <w:r>
-        <w:rPr>
-          <w:rFonts w:eastAsiaTheme="minorEastAsia"/>
-        </w:rPr>
-        <w:t xml:space="preserve">ffects (RE) intercept </w:t>
-      </w:r>
-      <m:oMath>
-        <m:sSub>
-          <m:sSubPr>
-            <m:ctrlPr>
-              <w:rPr>
-                <w:rFonts w:ascii="Cambria Math" w:eastAsiaTheme="minorEastAsia" w:hAnsi="Cambria Math"/>
-                <w:i/>
-              </w:rPr>
-            </m:ctrlPr>
-          </m:sSubPr>
-          <m:e>
-            <m:r>
-              <w:rPr>
-                <w:rFonts w:ascii="Cambria Math" w:eastAsiaTheme="minorEastAsia" w:hAnsi="Cambria Math"/>
-              </w:rPr>
-              <m:t>β</m:t>
-            </m:r>
-          </m:e>
-          <m:sub>
-            <m:r>
-              <w:rPr>
-                <w:rFonts w:ascii="Cambria Math" w:eastAsiaTheme="minorEastAsia" w:hAnsi="Cambria Math"/>
-                <w:color w:val="00B050"/>
-              </w:rPr>
-              <m:t>0</m:t>
-            </m:r>
-            <m:r>
-              <w:rPr>
-                <w:rFonts w:ascii="Cambria Math" w:eastAsiaTheme="minorEastAsia" w:hAnsi="Cambria Math"/>
-                <w:color w:val="0000FF"/>
-              </w:rPr>
-              <m:t>k</m:t>
-            </m:r>
-          </m:sub>
-        </m:sSub>
-      </m:oMath>
-      <w:r>
-        <w:rPr>
-          <w:rFonts w:eastAsiaTheme="minorEastAsia"/>
-        </w:rPr>
-        <w:t>.</w:t>
-      </w:r>
+      <w:sdt>
+        <w:sdtPr>
+          <w:rPr>
+            <w:rFonts w:eastAsiaTheme="minorEastAsia"/>
+          </w:rPr>
+          <w:id w:val="1802806132"/>
+          <w:citation/>
+        </w:sdtPr>
+        <w:sdtContent>
+          <w:r>
+            <w:rPr>
+              <w:rFonts w:eastAsiaTheme="minorEastAsia"/>
+            </w:rPr>
+            <w:fldChar w:fldCharType="begin"/>
+          </w:r>
+          <w:r>
+            <w:rPr>
+              <w:rFonts w:eastAsiaTheme="minorEastAsia"/>
+              <w:lang w:val="en-GB"/>
+            </w:rPr>
+            <w:instrText xml:space="preserve"> CITATION Mic20 \l 2057 </w:instrText>
+          </w:r>
+          <w:r>
+            <w:rPr>
+              <w:rFonts w:eastAsiaTheme="minorEastAsia"/>
+            </w:rPr>
+            <w:fldChar w:fldCharType="separate"/>
+          </w:r>
+          <w:r>
+            <w:rPr>
+              <w:rFonts w:eastAsiaTheme="minorEastAsia"/>
+              <w:noProof/>
+              <w:lang w:val="en-GB"/>
+            </w:rPr>
+            <w:t>[1]</w:t>
+          </w:r>
+          <w:r>
+            <w:rPr>
+              <w:rFonts w:eastAsiaTheme="minorEastAsia"/>
+            </w:rPr>
+            <w:fldChar w:fldCharType="end"/>
+          </w:r>
+        </w:sdtContent>
+      </w:sdt>
     </w:p>
     <w:p>
       <w:pPr>
@@ -2741,7 +2657,13 @@
           <w:rPr>
             <w:rFonts w:ascii="Cambria Math" w:eastAsiaTheme="minorEastAsia" w:hAnsi="Cambria Math"/>
           </w:rPr>
-          <m:t>(…)</m:t>
+          <m:t>(.</m:t>
+        </m:r>
+        <m:r>
+          <w:rPr>
+            <w:rFonts w:ascii="Cambria Math" w:eastAsiaTheme="minorEastAsia" w:hAnsi="Cambria Math"/>
+          </w:rPr>
+          <m:t>)</m:t>
         </m:r>
       </m:oMath>
       <w:r>
@@ -2784,7 +2706,7 @@
               <w:noProof/>
               <w:lang w:val="en-GB"/>
             </w:rPr>
-            <w:t>[1]</w:t>
+            <w:t>[2]</w:t>
           </w:r>
           <w:r>
             <w:rPr>
@@ -3360,226 +3282,67 @@
         <w:rPr>
           <w:rFonts w:eastAsiaTheme="minorEastAsia"/>
         </w:rPr>
-        <w:t>The RE intercept is assumed to be normally distributed as follows</w:t>
-      </w:r>
-      <w:r>
-        <w:rPr>
-          <w:rFonts w:eastAsiaTheme="minorEastAsia"/>
-        </w:rPr>
-        <w:t>.</w:t>
-      </w:r>
-      <w:r>
-        <w:rPr>
-          <w:rFonts w:eastAsiaTheme="minorEastAsia"/>
-        </w:rPr>
+        <w:t xml:space="preserve">By default, the </w:t>
+      </w:r>
+      <m:oMath>
+        <m:r>
+          <w:rPr>
+            <w:rFonts w:ascii="Cambria Math" w:eastAsiaTheme="minorEastAsia" w:hAnsi="Cambria Math"/>
+          </w:rPr>
+          <m:t>brms</m:t>
+        </m:r>
+      </m:oMath>
+      <w:r>
+        <w:rPr>
+          <w:rFonts w:eastAsiaTheme="minorEastAsia"/>
+        </w:rPr>
+        <w:t xml:space="preserve"> package that was used to build the model, assumes that the </w:t>
+      </w:r>
+      <w:r>
+        <w:rPr>
+          <w:rFonts w:eastAsiaTheme="minorEastAsia"/>
+        </w:rPr>
+        <w:t xml:space="preserve">RE intercept </w:t>
+      </w:r>
+      <w:r>
+        <w:rPr>
+          <w:rFonts w:eastAsiaTheme="minorEastAsia"/>
+        </w:rPr>
+        <w:t xml:space="preserve">follows a Student T distribution </w:t>
+      </w:r>
+      <w:r>
+        <w:rPr>
+          <w:rFonts w:eastAsiaTheme="minorEastAsia"/>
+        </w:rPr>
+        <w:t>as follow</w:t>
+      </w:r>
+      <w:r>
+        <w:rPr>
+          <w:rFonts w:eastAsiaTheme="minorEastAsia"/>
+        </w:rPr>
+        <w:t xml:space="preserve">s wherein the mean is 0 (to reflect </w:t>
+      </w:r>
+      <w:r>
+        <w:t>no prior belief about the average value</w:t>
+      </w:r>
+      <w:r>
         <w:t xml:space="preserve"> </w:t>
       </w:r>
       <w:r>
-        <w:rPr>
-          <w:rFonts w:eastAsiaTheme="minorEastAsia"/>
-        </w:rPr>
-        <w:t>It is the inclusion</w:t>
-      </w:r>
-      <w:r>
-        <w:rPr>
-          <w:rFonts w:eastAsiaTheme="minorEastAsia"/>
-        </w:rPr>
-        <w:t xml:space="preserve"> of </w:t>
-      </w:r>
-      <w:r>
-        <w:rPr>
-          <w:rFonts w:eastAsiaTheme="minorEastAsia"/>
-        </w:rPr>
-        <w:t>this</w:t>
-      </w:r>
-      <w:r>
-        <w:rPr>
-          <w:rFonts w:eastAsiaTheme="minorEastAsia"/>
-        </w:rPr>
-        <w:t xml:space="preserve"> RE term, </w:t>
-      </w:r>
-      <w:r>
-        <w:rPr>
-          <w:rFonts w:eastAsiaTheme="minorEastAsia"/>
-        </w:rPr>
-        <w:t>that</w:t>
-      </w:r>
-      <w:r>
-        <w:rPr>
-          <w:rFonts w:eastAsiaTheme="minorEastAsia"/>
-        </w:rPr>
-        <w:t xml:space="preserve"> </w:t>
-      </w:r>
-      <w:r>
-        <w:rPr>
-          <w:rFonts w:eastAsiaTheme="minorEastAsia"/>
-        </w:rPr>
-        <w:t xml:space="preserve">makes this a special </w:t>
-      </w:r>
-      <w:r>
-        <w:rPr>
-          <w:rFonts w:eastAsiaTheme="minorEastAsia"/>
-        </w:rPr>
-        <w:t>kind of</w:t>
-      </w:r>
-      <w:r>
-        <w:rPr>
-          <w:rFonts w:eastAsiaTheme="minorEastAsia"/>
-        </w:rPr>
-        <w:t xml:space="preserve"> </w:t>
-      </w:r>
-      <w:r>
-        <w:rPr>
-          <w:rFonts w:eastAsiaTheme="minorEastAsia"/>
-        </w:rPr>
-        <w:t>h</w:t>
-      </w:r>
-      <w:r>
-        <w:rPr>
-          <w:rFonts w:eastAsiaTheme="minorEastAsia"/>
-        </w:rPr>
-        <w:t>ierarchical model</w:t>
-      </w:r>
-      <w:r>
-        <w:rPr>
-          <w:rFonts w:eastAsiaTheme="minorEastAsia"/>
-        </w:rPr>
-        <w:t xml:space="preserve"> called a</w:t>
-      </w:r>
-      <w:r>
-        <w:rPr>
-          <w:rFonts w:eastAsiaTheme="minorEastAsia"/>
-        </w:rPr>
-        <w:t xml:space="preserve"> Random Effects Hierarchical Model</w:t>
-      </w:r>
-      <w:r>
-        <w:rPr>
-          <w:rFonts w:eastAsiaTheme="minorEastAsia"/>
-        </w:rPr>
-        <w:t xml:space="preserve">. Here, </w:t>
-      </w:r>
-      <m:oMath>
-        <m:sSub>
-          <m:sSubPr>
-            <m:ctrlPr>
-              <w:rPr>
-                <w:rFonts w:ascii="Cambria Math" w:eastAsiaTheme="minorEastAsia" w:hAnsi="Cambria Math"/>
-                <w:i/>
-              </w:rPr>
-            </m:ctrlPr>
-          </m:sSubPr>
-          <m:e>
-            <m:r>
-              <w:rPr>
-                <w:rFonts w:ascii="Cambria Math" w:eastAsiaTheme="minorEastAsia" w:hAnsi="Cambria Math"/>
-              </w:rPr>
-              <m:t>β</m:t>
-            </m:r>
-          </m:e>
-          <m:sub>
-            <m:r>
-              <w:rPr>
-                <w:rFonts w:ascii="Cambria Math" w:eastAsiaTheme="minorEastAsia" w:hAnsi="Cambria Math"/>
-                <w:color w:val="00B050"/>
-              </w:rPr>
-              <m:t>0</m:t>
-            </m:r>
-            <m:r>
-              <w:rPr>
-                <w:rFonts w:ascii="Cambria Math" w:eastAsiaTheme="minorEastAsia" w:hAnsi="Cambria Math"/>
-                <w:color w:val="0000FF"/>
-              </w:rPr>
-              <m:t>k</m:t>
-            </m:r>
-          </m:sub>
-        </m:sSub>
-      </m:oMath>
-      <w:r>
-        <w:rPr>
-          <w:rFonts w:eastAsiaTheme="minorEastAsia"/>
-        </w:rPr>
-        <w:t xml:space="preserve"> is the difference between </w:t>
-      </w:r>
-      <w:r>
-        <w:rPr>
-          <w:rFonts w:eastAsiaTheme="minorEastAsia"/>
-        </w:rPr>
-        <w:t>baseline</w:t>
-      </w:r>
-      <w:r>
-        <w:rPr>
-          <w:rFonts w:eastAsiaTheme="minorEastAsia"/>
-        </w:rPr>
-        <w:t xml:space="preserve"> </w:t>
-      </w:r>
-      <w:r>
-        <w:rPr>
-          <w:rFonts w:eastAsiaTheme="minorEastAsia"/>
-        </w:rPr>
-        <w:t>log-odds</w:t>
-      </w:r>
-      <w:r>
-        <w:rPr>
-          <w:rFonts w:eastAsiaTheme="minorEastAsia"/>
-        </w:rPr>
-        <w:t xml:space="preserve"> and that of each group.</w:t>
-      </w:r>
-      <w:r>
-        <w:rPr>
-          <w:rFonts w:eastAsiaTheme="minorEastAsia"/>
-        </w:rPr>
-        <w:t xml:space="preserve"> Thus, because the RE intercept is simply variance from a fixed term, the mean of the normal distribution that is used to model it, is set as 0.</w:t>
-      </w:r>
-      <w:r>
-        <w:rPr>
-          <w:rFonts w:eastAsiaTheme="minorEastAsia"/>
-        </w:rPr>
-        <w:t xml:space="preserve"> </w:t>
-      </w:r>
-      <w:sdt>
-        <w:sdtPr>
-          <w:rPr>
-            <w:rFonts w:eastAsiaTheme="minorEastAsia"/>
-          </w:rPr>
-          <w:id w:val="1802806132"/>
-          <w:citation/>
-        </w:sdtPr>
-        <w:sdtContent>
-          <w:r>
-            <w:rPr>
-              <w:rFonts w:eastAsiaTheme="minorEastAsia"/>
-            </w:rPr>
-            <w:fldChar w:fldCharType="begin"/>
-          </w:r>
-          <w:r>
-            <w:rPr>
-              <w:rFonts w:eastAsiaTheme="minorEastAsia"/>
-              <w:lang w:val="en-GB"/>
-            </w:rPr>
-            <w:instrText xml:space="preserve"> CITATION Mic20 \l 2057 </w:instrText>
-          </w:r>
-          <w:r>
-            <w:rPr>
-              <w:rFonts w:eastAsiaTheme="minorEastAsia"/>
-            </w:rPr>
-            <w:fldChar w:fldCharType="separate"/>
-          </w:r>
-          <w:r>
-            <w:rPr>
-              <w:rFonts w:eastAsiaTheme="minorEastAsia"/>
-              <w:noProof/>
-              <w:lang w:val="en-GB"/>
-            </w:rPr>
-            <w:t>[1]</w:t>
-          </w:r>
-          <w:r>
-            <w:rPr>
-              <w:rFonts w:eastAsiaTheme="minorEastAsia"/>
-            </w:rPr>
-            <w:fldChar w:fldCharType="end"/>
-          </w:r>
-        </w:sdtContent>
-      </w:sdt>
+        <w:t>of the intercept across varieties</w:t>
+      </w:r>
+      <w:r>
+        <w:t xml:space="preserve">), standard deviation is 2.5 (to imply a </w:t>
+      </w:r>
+      <w:r>
+        <w:t>weak prior</w:t>
+      </w:r>
+      <w:r>
+        <w:t xml:space="preserve"> that allows for some variability without asserting a strong influence) and the degrees of freedom is set to 3</w:t>
+      </w:r>
+      <w:r>
+        <w:t xml:space="preserve">. </w:t>
+      </w:r>
     </w:p>
     <w:p>
       <w:pPr>
@@ -3628,7 +3391,13 @@
             <w:rPr>
               <w:rFonts w:ascii="Cambria Math" w:eastAsiaTheme="minorEastAsia" w:hAnsi="Cambria Math"/>
             </w:rPr>
-            <m:t>~N</m:t>
+            <m:t>~</m:t>
+          </m:r>
+          <m:r>
+            <w:rPr>
+              <w:rFonts w:ascii="Cambria Math" w:eastAsiaTheme="minorEastAsia" w:hAnsi="Cambria Math"/>
+            </w:rPr>
+            <m:t>t</m:t>
           </m:r>
           <m:d>
             <m:dPr>
@@ -3646,40 +3415,12 @@
                 </w:rPr>
                 <m:t>0,</m:t>
               </m:r>
-              <m:sSubSup>
-                <m:sSubSupPr>
-                  <m:ctrlPr>
-                    <w:rPr>
-                      <w:rFonts w:ascii="Cambria Math" w:eastAsiaTheme="minorEastAsia" w:hAnsi="Cambria Math"/>
-                      <w:i/>
-                    </w:rPr>
-                  </m:ctrlPr>
-                </m:sSubSupPr>
-                <m:e>
-                  <m:r>
-                    <w:rPr>
-                      <w:rFonts w:ascii="Cambria Math" w:eastAsiaTheme="minorEastAsia" w:hAnsi="Cambria Math"/>
-                    </w:rPr>
-                    <m:t>σ</m:t>
-                  </m:r>
-                </m:e>
-                <m:sub>
-                  <m:r>
-                    <w:rPr>
-                      <w:rFonts w:ascii="Cambria Math" w:eastAsiaTheme="minorEastAsia" w:hAnsi="Cambria Math"/>
-                    </w:rPr>
-                    <m:t>b</m:t>
-                  </m:r>
-                </m:sub>
-                <m:sup>
-                  <m:r>
-                    <w:rPr>
-                      <w:rFonts w:ascii="Cambria Math" w:eastAsiaTheme="minorEastAsia" w:hAnsi="Cambria Math"/>
-                    </w:rPr>
-                    <m:t>2</m:t>
-                  </m:r>
-                </m:sup>
-              </m:sSubSup>
+              <m:r>
+                <w:rPr>
+                  <w:rFonts w:ascii="Cambria Math" w:eastAsiaTheme="minorEastAsia" w:hAnsi="Cambria Math"/>
+                </w:rPr>
+                <m:t xml:space="preserve"> 2.5, 3</m:t>
+              </m:r>
             </m:e>
           </m:d>
         </m:oMath>
@@ -3693,10 +3434,63 @@
         </w:rPr>
       </w:pPr>
       <w:r>
-        <w:rPr>
-          <w:rFonts w:eastAsiaTheme="minorEastAsia"/>
-        </w:rPr>
-        <w:t>Further, priors</w:t>
+        <w:t xml:space="preserve">Generally, the bigger the degrees of freedom, the closer to a normal distribution, the t distribution is </w:t>
+      </w:r>
+      <w:sdt>
+        <w:sdtPr>
+          <w:id w:val="-1078672709"/>
+          <w:citation/>
+        </w:sdtPr>
+        <w:sdtContent>
+          <w:r>
+            <w:fldChar w:fldCharType="begin"/>
+          </w:r>
+          <w:r>
+            <w:rPr>
+              <w:lang w:val="en-GB"/>
+            </w:rPr>
+            <w:instrText xml:space="preserve"> CITATION jbs13 \l 2057 </w:instrText>
+          </w:r>
+          <w:r>
+            <w:fldChar w:fldCharType="separate"/>
+          </w:r>
+          <w:r>
+            <w:rPr>
+              <w:noProof/>
+              <w:lang w:val="en-GB"/>
+            </w:rPr>
+            <w:t>[3]</w:t>
+          </w:r>
+          <w:r>
+            <w:fldChar w:fldCharType="end"/>
+          </w:r>
+        </w:sdtContent>
+      </w:sdt>
+      <w:r>
+        <w:t xml:space="preserve">. So, with low degrees of freedom here, the tails of the T distribution will be fat, meaning that more extreme values are allowed </w:t>
+      </w:r>
+      <w:r>
+        <w:t xml:space="preserve">and thus a weaker prior. The package </w:t>
+      </w:r>
+      <m:oMath>
+        <m:r>
+          <w:rPr>
+            <w:rFonts w:ascii="Cambria Math" w:hAnsi="Cambria Math"/>
+          </w:rPr>
+          <m:t>brm</m:t>
+        </m:r>
+        <m:r>
+          <w:rPr>
+            <w:rFonts w:ascii="Cambria Math" w:eastAsiaTheme="minorEastAsia" w:hAnsi="Cambria Math"/>
+          </w:rPr>
+          <m:t>s</m:t>
+        </m:r>
+      </m:oMath>
+      <w:r>
+        <w:rPr>
+          <w:rFonts w:eastAsiaTheme="minorEastAsia"/>
+        </w:rPr>
+        <w:t xml:space="preserve"> packages has set this as the default to keep the prior weakly informative while also “providing at least some regularization to considerably improve convergence and sampling efficiency”</w:t>
       </w:r>
       <w:r>
         <w:rPr>
@@ -3704,29 +3498,69 @@
         </w:rPr>
         <w:t xml:space="preserve"> </w:t>
       </w:r>
-      <w:r>
-        <w:rPr>
-          <w:rFonts w:eastAsiaTheme="minorEastAsia"/>
-        </w:rPr>
-        <w:t>must</w:t>
-      </w:r>
-      <w:r>
-        <w:rPr>
-          <w:rFonts w:eastAsiaTheme="minorEastAsia"/>
-        </w:rPr>
-        <w:t xml:space="preserve"> </w:t>
-      </w:r>
-      <w:r>
-        <w:rPr>
-          <w:rFonts w:eastAsiaTheme="minorEastAsia"/>
-        </w:rPr>
-        <w:t>also be</w:t>
-      </w:r>
-      <w:r>
-        <w:rPr>
-          <w:rFonts w:eastAsiaTheme="minorEastAsia"/>
-        </w:rPr>
-        <w:t xml:space="preserve"> chosen for population level coefficients </w:t>
+      <w:sdt>
+        <w:sdtPr>
+          <w:rPr>
+            <w:rFonts w:eastAsiaTheme="minorEastAsia"/>
+          </w:rPr>
+          <w:id w:val="-2005725053"/>
+          <w:citation/>
+        </w:sdtPr>
+        <w:sdtContent>
+          <w:r>
+            <w:rPr>
+              <w:rFonts w:eastAsiaTheme="minorEastAsia"/>
+            </w:rPr>
+            <w:fldChar w:fldCharType="begin"/>
+          </w:r>
+          <w:r>
+            <w:rPr>
+              <w:rFonts w:eastAsiaTheme="minorEastAsia"/>
+              <w:lang w:val="en-GB"/>
+            </w:rPr>
+            <w:instrText xml:space="preserve"> CITATION Pau24 \l 2057 </w:instrText>
+          </w:r>
+          <w:r>
+            <w:rPr>
+              <w:rFonts w:eastAsiaTheme="minorEastAsia"/>
+            </w:rPr>
+            <w:fldChar w:fldCharType="separate"/>
+          </w:r>
+          <w:r>
+            <w:rPr>
+              <w:rFonts w:eastAsiaTheme="minorEastAsia"/>
+              <w:noProof/>
+              <w:lang w:val="en-GB"/>
+            </w:rPr>
+            <w:t>[4]</w:t>
+          </w:r>
+          <w:r>
+            <w:rPr>
+              <w:rFonts w:eastAsiaTheme="minorEastAsia"/>
+            </w:rPr>
+            <w:fldChar w:fldCharType="end"/>
+          </w:r>
+        </w:sdtContent>
+      </w:sdt>
+      <w:r>
+        <w:rPr>
+          <w:rFonts w:eastAsiaTheme="minorEastAsia"/>
+        </w:rPr>
+        <w:t xml:space="preserve">. These conditions are favorable for our use case here as well. Hence, we stick to this default prior definition. </w:t>
+      </w:r>
+    </w:p>
+    <w:p>
+      <w:pPr>
+        <w:jc w:val="left"/>
+        <w:rPr>
+          <w:rFonts w:eastAsiaTheme="minorEastAsia"/>
+        </w:rPr>
+      </w:pPr>
+      <w:r>
+        <w:rPr>
+          <w:rFonts w:eastAsiaTheme="minorEastAsia"/>
+        </w:rPr>
+        <w:t xml:space="preserve">Since population level parameter coefficients </w:t>
       </w:r>
       <m:oMath>
         <m:sSub>
@@ -3822,12 +3656,78 @@
             </m:r>
           </m:sub>
         </m:sSub>
+        <m:r>
+          <w:rPr>
+            <w:rFonts w:ascii="Cambria Math" w:eastAsiaTheme="minorEastAsia" w:hAnsi="Cambria Math"/>
+          </w:rPr>
+          <m:t xml:space="preserve"> </m:t>
+        </m:r>
       </m:oMath>
       <w:r>
         <w:rPr>
           <w:rFonts w:eastAsiaTheme="minorEastAsia"/>
         </w:rPr>
-        <w:t xml:space="preserve"> which, in accordance with known conjugate priors, can be assumed to be a </w:t>
+        <w:t>are unknown</w:t>
+      </w:r>
+      <w:r>
+        <w:rPr>
+          <w:rFonts w:eastAsiaTheme="minorEastAsia"/>
+        </w:rPr>
+        <w:t>, priors</w:t>
+      </w:r>
+      <w:r>
+        <w:rPr>
+          <w:rFonts w:eastAsiaTheme="minorEastAsia"/>
+        </w:rPr>
+        <w:t xml:space="preserve"> </w:t>
+      </w:r>
+      <w:r>
+        <w:rPr>
+          <w:rFonts w:eastAsiaTheme="minorEastAsia"/>
+        </w:rPr>
+        <w:t>must</w:t>
+      </w:r>
+      <w:r>
+        <w:rPr>
+          <w:rFonts w:eastAsiaTheme="minorEastAsia"/>
+        </w:rPr>
+        <w:t xml:space="preserve"> </w:t>
+      </w:r>
+      <w:r>
+        <w:rPr>
+          <w:rFonts w:eastAsiaTheme="minorEastAsia"/>
+        </w:rPr>
+        <w:t xml:space="preserve">be </w:t>
+      </w:r>
+      <w:r>
+        <w:rPr>
+          <w:rFonts w:eastAsiaTheme="minorEastAsia"/>
+        </w:rPr>
+        <w:t xml:space="preserve">chosen </w:t>
+      </w:r>
+      <w:r>
+        <w:rPr>
+          <w:rFonts w:eastAsiaTheme="minorEastAsia"/>
+        </w:rPr>
+        <w:t xml:space="preserve">for them as well, </w:t>
+      </w:r>
+      <w:r>
+        <w:rPr>
+          <w:rFonts w:eastAsiaTheme="minorEastAsia"/>
+        </w:rPr>
+        <w:t xml:space="preserve">which, in accordance with </w:t>
+      </w:r>
+      <w:r>
+        <w:rPr>
+          <w:rFonts w:eastAsiaTheme="minorEastAsia"/>
+        </w:rPr>
+        <w:t>prior conjugacy</w:t>
+      </w:r>
+      <w:r>
+        <w:rPr>
+          <w:rFonts w:eastAsiaTheme="minorEastAsia"/>
+        </w:rPr>
+        <w:t xml:space="preserve">, can be assumed to be a </w:t>
       </w:r>
       <w:r>
         <w:rPr>
@@ -3871,6 +3771,12 @@
         <w:rPr>
           <w:rFonts w:eastAsiaTheme="minorEastAsia"/>
         </w:rPr>
+        <w:t xml:space="preserve">parameter with index </w:t>
+      </w:r>
+      <w:r>
+        <w:rPr>
+          <w:rFonts w:eastAsiaTheme="minorEastAsia"/>
+        </w:rPr>
         <w:t>value</w:t>
       </w:r>
       <w:r>
@@ -3885,6 +3791,46 @@
             <w:rFonts w:ascii="Cambria Math" w:eastAsiaTheme="minorEastAsia" w:hAnsi="Cambria Math"/>
           </w:rPr>
           <m:t>∈{0, 1, …, p}</m:t>
+        </m:r>
+      </m:oMath>
+      <w:r>
+        <w:rPr>
+          <w:rFonts w:eastAsiaTheme="minorEastAsia"/>
+        </w:rPr>
+        <w:t>.</w:t>
+      </w:r>
+      <w:r>
+        <w:rPr>
+          <w:rFonts w:eastAsiaTheme="minorEastAsia"/>
+        </w:rPr>
+        <w:t xml:space="preserve"> </w:t>
+      </w:r>
+      <w:r>
+        <w:rPr>
+          <w:rFonts w:eastAsiaTheme="minorEastAsia"/>
+        </w:rPr>
+        <w:t xml:space="preserve">Due to a lack of domain knowledge regarding wines and the absence of an acquaintance who is a domain expert, here the choice was made to assume a non-informative prior such that mean is </w:t>
+      </w:r>
+      <m:oMath>
+        <m:r>
+          <w:rPr>
+            <w:rFonts w:ascii="Cambria Math" w:eastAsiaTheme="minorEastAsia" w:hAnsi="Cambria Math"/>
+          </w:rPr>
+          <m:t>0</m:t>
+        </m:r>
+      </m:oMath>
+      <w:r>
+        <w:rPr>
+          <w:rFonts w:eastAsiaTheme="minorEastAsia"/>
+        </w:rPr>
+        <w:t xml:space="preserve"> and standard deviation is </w:t>
+      </w:r>
+      <m:oMath>
+        <m:r>
+          <w:rPr>
+            <w:rFonts w:ascii="Cambria Math" w:eastAsiaTheme="minorEastAsia" w:hAnsi="Cambria Math"/>
+          </w:rPr>
+          <m:t>10</m:t>
         </m:r>
       </m:oMath>
       <w:r>
@@ -3936,72 +3882,24 @@
             </w:rPr>
             <m:t>~N(</m:t>
           </m:r>
-          <m:sSub>
-            <m:sSubPr>
-              <m:ctrlPr>
-                <w:rPr>
-                  <w:rFonts w:ascii="Cambria Math" w:eastAsiaTheme="minorEastAsia" w:hAnsi="Cambria Math"/>
-                  <w:i/>
-                </w:rPr>
-              </m:ctrlPr>
-            </m:sSubPr>
-            <m:e>
-              <m:r>
-                <w:rPr>
-                  <w:rFonts w:ascii="Cambria Math" w:eastAsiaTheme="minorEastAsia" w:hAnsi="Cambria Math"/>
-                </w:rPr>
-                <m:t>B</m:t>
-              </m:r>
-            </m:e>
-            <m:sub>
-              <m:r>
-                <w:rPr>
-                  <w:rFonts w:ascii="Cambria Math" w:eastAsiaTheme="minorEastAsia" w:hAnsi="Cambria Math"/>
-                </w:rPr>
-                <m:t>0</m:t>
-              </m:r>
-            </m:sub>
-          </m:sSub>
+          <m:r>
+            <w:rPr>
+              <w:rFonts w:ascii="Cambria Math" w:eastAsiaTheme="minorEastAsia" w:hAnsi="Cambria Math"/>
+            </w:rPr>
+            <m:t>0</m:t>
+          </m:r>
           <m:r>
             <w:rPr>
               <w:rFonts w:ascii="Cambria Math" w:eastAsiaTheme="minorEastAsia" w:hAnsi="Cambria Math"/>
             </w:rPr>
             <m:t>,</m:t>
           </m:r>
-          <m:sSubSup>
-            <m:sSubSupPr>
-              <m:ctrlPr>
-                <w:rPr>
-                  <w:rFonts w:ascii="Cambria Math" w:eastAsiaTheme="minorEastAsia" w:hAnsi="Cambria Math"/>
-                  <w:i/>
-                </w:rPr>
-              </m:ctrlPr>
-            </m:sSubSupPr>
-            <m:e>
-              <m:r>
-                <w:rPr>
-                  <w:rFonts w:ascii="Cambria Math" w:eastAsiaTheme="minorEastAsia" w:hAnsi="Cambria Math"/>
-                </w:rPr>
-                <m:t>σ</m:t>
-              </m:r>
-            </m:e>
-            <m:sub>
-              <m:r>
-                <w:rPr>
-                  <w:rFonts w:ascii="Cambria Math" w:eastAsiaTheme="minorEastAsia" w:hAnsi="Cambria Math"/>
-                </w:rPr>
-                <m:t>0</m:t>
-              </m:r>
-            </m:sub>
-            <m:sup>
-              <m:r>
-                <w:rPr>
-                  <w:rFonts w:ascii="Cambria Math" w:eastAsiaTheme="minorEastAsia" w:hAnsi="Cambria Math"/>
-                </w:rPr>
-                <m:t>2</m:t>
-              </m:r>
-            </m:sup>
-          </m:sSubSup>
+          <m:r>
+            <w:rPr>
+              <w:rFonts w:ascii="Cambria Math" w:eastAsiaTheme="minorEastAsia" w:hAnsi="Cambria Math"/>
+            </w:rPr>
+            <m:t>10</m:t>
+          </m:r>
           <m:r>
             <w:rPr>
               <w:rFonts w:ascii="Cambria Math" w:eastAsiaTheme="minorEastAsia" w:hAnsi="Cambria Math"/>
@@ -4022,7 +3920,14 @@
         <w:rPr>
           <w:rFonts w:eastAsiaTheme="minorEastAsia"/>
         </w:rPr>
-        <w:t>Under this set up, there are 4 hyperparameter’s whose value is to be determined. These are</w:t>
+        <w:lastRenderedPageBreak/>
+        <w:t>T</w:t>
+      </w:r>
+      <w:r>
+        <w:rPr>
+          <w:rFonts w:eastAsiaTheme="minorEastAsia"/>
+        </w:rPr>
+        <w:t>he</w:t>
       </w:r>
       <w:r>
         <w:rPr>
@@ -4030,26 +3935,19 @@
         </w:rPr>
         <w:t xml:space="preserve"> </w:t>
       </w:r>
-      <w:r>
-        <w:rPr>
-          <w:rFonts w:eastAsiaTheme="minorEastAsia"/>
-          <w:color w:val="FF0000"/>
-        </w:rPr>
-        <w:t>TO DO …</w:t>
-      </w:r>
-    </w:p>
-    <w:p>
-      <w:pPr>
-        <w:jc w:val="left"/>
-        <w:rPr>
-          <w:rFonts w:eastAsiaTheme="minorEastAsia"/>
-        </w:rPr>
-      </w:pPr>
-      <w:r>
-        <w:rPr>
-          <w:rFonts w:eastAsiaTheme="minorEastAsia"/>
-        </w:rPr>
-        <w:t xml:space="preserve">The </w:t>
+      <m:oMath>
+        <m:r>
+          <w:rPr>
+            <w:rFonts w:ascii="Cambria Math" w:eastAsiaTheme="minorEastAsia" w:hAnsi="Cambria Math"/>
+          </w:rPr>
+          <m:t>brm</m:t>
+        </m:r>
+      </m:oMath>
+      <w:r>
+        <w:rPr>
+          <w:rFonts w:eastAsiaTheme="minorEastAsia"/>
+        </w:rPr>
+        <w:t xml:space="preserve"> function that comes with the </w:t>
       </w:r>
       <m:oMath>
         <m:r>
@@ -4063,7 +3961,25 @@
         <w:rPr>
           <w:rFonts w:eastAsiaTheme="minorEastAsia"/>
         </w:rPr>
-        <w:t xml:space="preserve"> R package was used to fit the model. This required defining the model using the </w:t>
+        <w:t xml:space="preserve"> R package was used to </w:t>
+      </w:r>
+      <w:r>
+        <w:rPr>
+          <w:rFonts w:eastAsiaTheme="minorEastAsia"/>
+        </w:rPr>
+        <w:t>define</w:t>
+      </w:r>
+      <w:r>
+        <w:rPr>
+          <w:rFonts w:eastAsiaTheme="minorEastAsia"/>
+        </w:rPr>
+        <w:t xml:space="preserve"> the model</w:t>
+      </w:r>
+      <w:r>
+        <w:rPr>
+          <w:rFonts w:eastAsiaTheme="minorEastAsia"/>
+        </w:rPr>
+        <w:t xml:space="preserve"> as follows using the </w:t>
       </w:r>
       <m:oMath>
         <m:r>
@@ -4077,7 +3993,13 @@
         <w:rPr>
           <w:rFonts w:eastAsiaTheme="minorEastAsia"/>
         </w:rPr>
-        <w:t xml:space="preserve"> syntax as given blow. Here, the term </w:t>
+        <w:t xml:space="preserve"> syntax</w:t>
+      </w:r>
+      <w:r>
+        <w:rPr>
+          <w:rFonts w:eastAsiaTheme="minorEastAsia"/>
+        </w:rPr>
+        <w:t xml:space="preserve">. Here, the term </w:t>
       </w:r>
       <m:oMath>
         <m:d>
@@ -4123,7 +4045,55 @@
         <w:rPr>
           <w:rFonts w:eastAsiaTheme="minorEastAsia"/>
         </w:rPr>
-        <w:t xml:space="preserve"> a random hierarchical intercept term should be included in the model and that the intercepts should </w:t>
+        <w:t xml:space="preserve"> a random hierarchical intercept term </w:t>
+      </w:r>
+      <m:oMath>
+        <m:sSub>
+          <m:sSubPr>
+            <m:ctrlPr>
+              <w:rPr>
+                <w:rFonts w:ascii="Cambria Math" w:eastAsiaTheme="minorEastAsia" w:hAnsi="Cambria Math"/>
+                <w:i/>
+              </w:rPr>
+            </m:ctrlPr>
+          </m:sSubPr>
+          <m:e>
+            <m:r>
+              <w:rPr>
+                <w:rFonts w:ascii="Cambria Math" w:eastAsiaTheme="minorEastAsia" w:hAnsi="Cambria Math"/>
+              </w:rPr>
+              <m:t>β</m:t>
+            </m:r>
+          </m:e>
+          <m:sub>
+            <m:r>
+              <w:rPr>
+                <w:rFonts w:ascii="Cambria Math" w:eastAsiaTheme="minorEastAsia" w:hAnsi="Cambria Math"/>
+                <w:color w:val="00B050"/>
+              </w:rPr>
+              <m:t>0</m:t>
+            </m:r>
+            <m:r>
+              <w:rPr>
+                <w:rFonts w:ascii="Cambria Math" w:eastAsiaTheme="minorEastAsia" w:hAnsi="Cambria Math"/>
+                <w:color w:val="0000FF"/>
+              </w:rPr>
+              <m:t>k</m:t>
+            </m:r>
+          </m:sub>
+        </m:sSub>
+      </m:oMath>
+      <w:r>
+        <w:rPr>
+          <w:rFonts w:eastAsiaTheme="minorEastAsia"/>
+        </w:rPr>
+        <w:t xml:space="preserve"> </w:t>
+      </w:r>
+      <w:r>
+        <w:rPr>
+          <w:rFonts w:eastAsiaTheme="minorEastAsia"/>
+        </w:rPr>
+        <w:t xml:space="preserve">should be included in the model and that the intercepts should </w:t>
       </w:r>
       <w:r>
         <w:rPr>
@@ -4160,91 +4130,1007 @@
     </w:p>
     <w:p>
       <w:pPr>
+        <w:shd w:val="clear" w:color="auto" w:fill="FFFFFF"/>
+        <w:spacing w:after="0" w:line="240" w:lineRule="auto"/>
         <w:jc w:val="left"/>
         <w:rPr>
-          <w:rFonts w:eastAsiaTheme="minorEastAsia"/>
-        </w:rPr>
-      </w:pPr>
-      <m:oMathPara>
-        <m:oMath>
-          <m:r>
-            <w:rPr>
-              <w:rFonts w:ascii="Cambria Math" w:hAnsi="Cambria Math"/>
-            </w:rPr>
-            <m:t>brm(superior_rating ~ price+Rich+Soft+Crisp+1|variety)</m:t>
-          </m:r>
-        </m:oMath>
-      </m:oMathPara>
+          <w:rFonts w:ascii="Courier New" w:eastAsia="Times New Roman" w:hAnsi="Courier New" w:cs="Courier New"/>
+          <w:bCs w:val="0"/>
+          <w:color w:val="000000"/>
+          <w:spacing w:val="0"/>
+          <w:kern w:val="0"/>
+          <w:sz w:val="16"/>
+          <w:szCs w:val="16"/>
+          <w14:ligatures w14:val="none"/>
+        </w:rPr>
+      </w:pPr>
+      <w:r>
+        <w:rPr>
+          <w:rFonts w:ascii="Courier New" w:eastAsia="Times New Roman" w:hAnsi="Courier New" w:cs="Courier New"/>
+          <w:bCs w:val="0"/>
+          <w:color w:val="000000"/>
+          <w:spacing w:val="0"/>
+          <w:kern w:val="0"/>
+          <w:sz w:val="16"/>
+          <w:szCs w:val="16"/>
+          <w14:ligatures w14:val="none"/>
+        </w:rPr>
+        <w:t xml:space="preserve">fit </w:t>
+      </w:r>
+      <w:r>
+        <w:rPr>
+          <w:rFonts w:ascii="Courier New" w:eastAsia="Times New Roman" w:hAnsi="Courier New" w:cs="Courier New"/>
+          <w:b/>
+          <w:color w:val="000080"/>
+          <w:spacing w:val="0"/>
+          <w:kern w:val="0"/>
+          <w:sz w:val="16"/>
+          <w:szCs w:val="16"/>
+          <w14:ligatures w14:val="none"/>
+        </w:rPr>
+        <w:t>&lt;-</w:t>
+      </w:r>
+      <w:r>
+        <w:rPr>
+          <w:rFonts w:ascii="Courier New" w:eastAsia="Times New Roman" w:hAnsi="Courier New" w:cs="Courier New"/>
+          <w:bCs w:val="0"/>
+          <w:color w:val="000000"/>
+          <w:spacing w:val="0"/>
+          <w:kern w:val="0"/>
+          <w:sz w:val="16"/>
+          <w:szCs w:val="16"/>
+          <w14:ligatures w14:val="none"/>
+        </w:rPr>
+        <w:t xml:space="preserve"> brm</w:t>
+      </w:r>
+      <w:r>
+        <w:rPr>
+          <w:rFonts w:ascii="Courier New" w:eastAsia="Times New Roman" w:hAnsi="Courier New" w:cs="Courier New"/>
+          <w:b/>
+          <w:color w:val="000080"/>
+          <w:spacing w:val="0"/>
+          <w:kern w:val="0"/>
+          <w:sz w:val="16"/>
+          <w:szCs w:val="16"/>
+          <w14:ligatures w14:val="none"/>
+        </w:rPr>
+        <w:t>(</w:t>
+      </w:r>
     </w:p>
     <w:p>
       <w:pPr>
+        <w:shd w:val="clear" w:color="auto" w:fill="FFFFFF"/>
+        <w:spacing w:after="0" w:line="240" w:lineRule="auto"/>
         <w:jc w:val="left"/>
-      </w:pPr>
-      <w:r>
-        <w:rPr>
-          <w:rFonts w:eastAsiaTheme="minorEastAsia"/>
-        </w:rPr>
-        <w:t xml:space="preserve">A weakly informative prior </w:t>
-      </w:r>
-      <m:oMath>
-        <m:r>
-          <w:rPr>
-            <w:rFonts w:ascii="Cambria Math" w:eastAsiaTheme="minorEastAsia" w:hAnsi="Cambria Math"/>
-          </w:rPr>
-          <m:t>N(0, 10</m:t>
-        </m:r>
-      </m:oMath>
-      <w:r>
-        <w:rPr>
-          <w:rFonts w:eastAsiaTheme="minorEastAsia"/>
-        </w:rPr>
-        <w:t>) was chosen</w:t>
-      </w:r>
-      <w:r>
-        <w:rPr>
-          <w:rFonts w:eastAsiaTheme="minorEastAsia"/>
-        </w:rPr>
-        <w:t xml:space="preserve"> to model population parameters</w:t>
-      </w:r>
-      <w:r>
-        <w:rPr>
-          <w:rFonts w:eastAsiaTheme="minorEastAsia"/>
+        <w:rPr>
+          <w:rFonts w:ascii="Courier New" w:eastAsia="Times New Roman" w:hAnsi="Courier New" w:cs="Courier New"/>
+          <w:bCs w:val="0"/>
+          <w:color w:val="000000"/>
+          <w:spacing w:val="0"/>
+          <w:kern w:val="0"/>
+          <w:sz w:val="16"/>
+          <w:szCs w:val="16"/>
+          <w14:ligatures w14:val="none"/>
+        </w:rPr>
+      </w:pPr>
+      <w:r>
+        <w:rPr>
+          <w:rFonts w:ascii="Courier New" w:eastAsia="Times New Roman" w:hAnsi="Courier New" w:cs="Courier New"/>
+          <w:bCs w:val="0"/>
+          <w:color w:val="000000"/>
+          <w:spacing w:val="0"/>
+          <w:kern w:val="0"/>
+          <w:sz w:val="16"/>
+          <w:szCs w:val="16"/>
+          <w14:ligatures w14:val="none"/>
+        </w:rPr>
+        <w:t xml:space="preserve">  superior_rating </w:t>
+      </w:r>
+      <w:r>
+        <w:rPr>
+          <w:rFonts w:ascii="Courier New" w:eastAsia="Times New Roman" w:hAnsi="Courier New" w:cs="Courier New"/>
+          <w:b/>
+          <w:color w:val="000080"/>
+          <w:spacing w:val="0"/>
+          <w:kern w:val="0"/>
+          <w:sz w:val="16"/>
+          <w:szCs w:val="16"/>
+          <w14:ligatures w14:val="none"/>
+        </w:rPr>
+        <w:t>~</w:t>
+      </w:r>
+      <w:r>
+        <w:rPr>
+          <w:rFonts w:ascii="Courier New" w:eastAsia="Times New Roman" w:hAnsi="Courier New" w:cs="Courier New"/>
+          <w:bCs w:val="0"/>
+          <w:color w:val="000000"/>
+          <w:spacing w:val="0"/>
+          <w:kern w:val="0"/>
+          <w:sz w:val="16"/>
+          <w:szCs w:val="16"/>
+          <w14:ligatures w14:val="none"/>
         </w:rPr>
         <w:t xml:space="preserve"> </w:t>
       </w:r>
-      <m:oMath>
-        <m:sSub>
-          <m:sSubPr>
-            <m:ctrlPr>
-              <w:rPr>
-                <w:rFonts w:ascii="Cambria Math" w:eastAsiaTheme="minorEastAsia" w:hAnsi="Cambria Math"/>
-                <w:i/>
-              </w:rPr>
-            </m:ctrlPr>
-          </m:sSubPr>
-          <m:e>
-            <m:r>
-              <w:rPr>
-                <w:rFonts w:ascii="Cambria Math" w:eastAsiaTheme="minorEastAsia" w:hAnsi="Cambria Math"/>
-              </w:rPr>
-              <m:t>β</m:t>
-            </m:r>
-          </m:e>
-          <m:sub>
-            <m:r>
-              <w:rPr>
-                <w:rFonts w:ascii="Cambria Math" w:eastAsiaTheme="minorEastAsia" w:hAnsi="Cambria Math"/>
-              </w:rPr>
-              <m:t>j</m:t>
-            </m:r>
-          </m:sub>
-        </m:sSub>
-      </m:oMath>
-      <w:r>
-        <w:rPr>
-          <w:rFonts w:eastAsiaTheme="minorEastAsia"/>
-        </w:rPr>
-        <w:t>.</w:t>
+      <w:r>
+        <w:rPr>
+          <w:rFonts w:ascii="Courier New" w:eastAsia="Times New Roman" w:hAnsi="Courier New" w:cs="Courier New"/>
+          <w:bCs w:val="0"/>
+          <w:color w:val="FF8000"/>
+          <w:spacing w:val="0"/>
+          <w:kern w:val="0"/>
+          <w:sz w:val="16"/>
+          <w:szCs w:val="16"/>
+          <w14:ligatures w14:val="none"/>
+        </w:rPr>
+        <w:t>1</w:t>
+      </w:r>
+      <w:r>
+        <w:rPr>
+          <w:rFonts w:ascii="Courier New" w:eastAsia="Times New Roman" w:hAnsi="Courier New" w:cs="Courier New"/>
+          <w:bCs w:val="0"/>
+          <w:color w:val="000000"/>
+          <w:spacing w:val="0"/>
+          <w:kern w:val="0"/>
+          <w:sz w:val="16"/>
+          <w:szCs w:val="16"/>
+          <w14:ligatures w14:val="none"/>
+        </w:rPr>
+        <w:t xml:space="preserve"> </w:t>
+      </w:r>
+      <w:r>
+        <w:rPr>
+          <w:rFonts w:ascii="Courier New" w:eastAsia="Times New Roman" w:hAnsi="Courier New" w:cs="Courier New"/>
+          <w:b/>
+          <w:color w:val="000080"/>
+          <w:spacing w:val="0"/>
+          <w:kern w:val="0"/>
+          <w:sz w:val="16"/>
+          <w:szCs w:val="16"/>
+          <w14:ligatures w14:val="none"/>
+        </w:rPr>
+        <w:t>+</w:t>
+      </w:r>
+      <w:r>
+        <w:rPr>
+          <w:rFonts w:ascii="Courier New" w:eastAsia="Times New Roman" w:hAnsi="Courier New" w:cs="Courier New"/>
+          <w:bCs w:val="0"/>
+          <w:color w:val="000000"/>
+          <w:spacing w:val="0"/>
+          <w:kern w:val="0"/>
+          <w:sz w:val="16"/>
+          <w:szCs w:val="16"/>
+          <w14:ligatures w14:val="none"/>
+        </w:rPr>
+        <w:t xml:space="preserve"> price_log10 </w:t>
+      </w:r>
+      <w:r>
+        <w:rPr>
+          <w:rFonts w:ascii="Courier New" w:eastAsia="Times New Roman" w:hAnsi="Courier New" w:cs="Courier New"/>
+          <w:b/>
+          <w:color w:val="000080"/>
+          <w:spacing w:val="0"/>
+          <w:kern w:val="0"/>
+          <w:sz w:val="16"/>
+          <w:szCs w:val="16"/>
+          <w14:ligatures w14:val="none"/>
+        </w:rPr>
+        <w:t>+</w:t>
+      </w:r>
+      <w:r>
+        <w:rPr>
+          <w:rFonts w:ascii="Courier New" w:eastAsia="Times New Roman" w:hAnsi="Courier New" w:cs="Courier New"/>
+          <w:bCs w:val="0"/>
+          <w:color w:val="000000"/>
+          <w:spacing w:val="0"/>
+          <w:kern w:val="0"/>
+          <w:sz w:val="16"/>
+          <w:szCs w:val="16"/>
+          <w14:ligatures w14:val="none"/>
+        </w:rPr>
+        <w:t xml:space="preserve"> tannin </w:t>
+      </w:r>
+      <w:r>
+        <w:rPr>
+          <w:rFonts w:ascii="Courier New" w:eastAsia="Times New Roman" w:hAnsi="Courier New" w:cs="Courier New"/>
+          <w:b/>
+          <w:color w:val="000080"/>
+          <w:spacing w:val="0"/>
+          <w:kern w:val="0"/>
+          <w:sz w:val="16"/>
+          <w:szCs w:val="16"/>
+          <w14:ligatures w14:val="none"/>
+        </w:rPr>
+        <w:t>+</w:t>
+      </w:r>
+      <w:r>
+        <w:rPr>
+          <w:rFonts w:ascii="Courier New" w:eastAsia="Times New Roman" w:hAnsi="Courier New" w:cs="Courier New"/>
+          <w:bCs w:val="0"/>
+          <w:color w:val="000000"/>
+          <w:spacing w:val="0"/>
+          <w:kern w:val="0"/>
+          <w:sz w:val="16"/>
+          <w:szCs w:val="16"/>
+          <w14:ligatures w14:val="none"/>
+        </w:rPr>
+        <w:t xml:space="preserve"> alcohol </w:t>
+      </w:r>
+      <w:r>
+        <w:rPr>
+          <w:rFonts w:ascii="Courier New" w:eastAsia="Times New Roman" w:hAnsi="Courier New" w:cs="Courier New"/>
+          <w:b/>
+          <w:color w:val="000080"/>
+          <w:spacing w:val="0"/>
+          <w:kern w:val="0"/>
+          <w:sz w:val="16"/>
+          <w:szCs w:val="16"/>
+          <w14:ligatures w14:val="none"/>
+        </w:rPr>
+        <w:t>+</w:t>
+      </w:r>
+      <w:r>
+        <w:rPr>
+          <w:rFonts w:ascii="Courier New" w:eastAsia="Times New Roman" w:hAnsi="Courier New" w:cs="Courier New"/>
+          <w:bCs w:val="0"/>
+          <w:color w:val="000000"/>
+          <w:spacing w:val="0"/>
+          <w:kern w:val="0"/>
+          <w:sz w:val="16"/>
+          <w:szCs w:val="16"/>
+          <w14:ligatures w14:val="none"/>
+        </w:rPr>
+        <w:t xml:space="preserve"> Rich </w:t>
+      </w:r>
+      <w:r>
+        <w:rPr>
+          <w:rFonts w:ascii="Courier New" w:eastAsia="Times New Roman" w:hAnsi="Courier New" w:cs="Courier New"/>
+          <w:b/>
+          <w:color w:val="000080"/>
+          <w:spacing w:val="0"/>
+          <w:kern w:val="0"/>
+          <w:sz w:val="16"/>
+          <w:szCs w:val="16"/>
+          <w14:ligatures w14:val="none"/>
+        </w:rPr>
+        <w:t>+</w:t>
+      </w:r>
+      <w:r>
+        <w:rPr>
+          <w:rFonts w:ascii="Courier New" w:eastAsia="Times New Roman" w:hAnsi="Courier New" w:cs="Courier New"/>
+          <w:bCs w:val="0"/>
+          <w:color w:val="000000"/>
+          <w:spacing w:val="0"/>
+          <w:kern w:val="0"/>
+          <w:sz w:val="16"/>
+          <w:szCs w:val="16"/>
+          <w14:ligatures w14:val="none"/>
+        </w:rPr>
+        <w:t xml:space="preserve"> price_log10</w:t>
+      </w:r>
+      <w:r>
+        <w:rPr>
+          <w:rFonts w:ascii="Courier New" w:eastAsia="Times New Roman" w:hAnsi="Courier New" w:cs="Courier New"/>
+          <w:b/>
+          <w:color w:val="000080"/>
+          <w:spacing w:val="0"/>
+          <w:kern w:val="0"/>
+          <w:sz w:val="16"/>
+          <w:szCs w:val="16"/>
+          <w14:ligatures w14:val="none"/>
+        </w:rPr>
+        <w:t>*</w:t>
+      </w:r>
+      <w:r>
+        <w:rPr>
+          <w:rFonts w:ascii="Courier New" w:eastAsia="Times New Roman" w:hAnsi="Courier New" w:cs="Courier New"/>
+          <w:bCs w:val="0"/>
+          <w:color w:val="8000FF"/>
+          <w:spacing w:val="0"/>
+          <w:kern w:val="0"/>
+          <w:sz w:val="16"/>
+          <w:szCs w:val="16"/>
+          <w14:ligatures w14:val="none"/>
+        </w:rPr>
+        <w:t>body</w:t>
+      </w:r>
+      <w:r>
+        <w:rPr>
+          <w:rFonts w:ascii="Courier New" w:eastAsia="Times New Roman" w:hAnsi="Courier New" w:cs="Courier New"/>
+          <w:bCs w:val="0"/>
+          <w:color w:val="000000"/>
+          <w:spacing w:val="0"/>
+          <w:kern w:val="0"/>
+          <w:sz w:val="16"/>
+          <w:szCs w:val="16"/>
+          <w14:ligatures w14:val="none"/>
+        </w:rPr>
+        <w:t xml:space="preserve"> </w:t>
+      </w:r>
+      <w:r>
+        <w:rPr>
+          <w:rFonts w:ascii="Courier New" w:eastAsia="Times New Roman" w:hAnsi="Courier New" w:cs="Courier New"/>
+          <w:b/>
+          <w:color w:val="000080"/>
+          <w:spacing w:val="0"/>
+          <w:kern w:val="0"/>
+          <w:sz w:val="16"/>
+          <w:szCs w:val="16"/>
+          <w14:ligatures w14:val="none"/>
+        </w:rPr>
+        <w:t>+</w:t>
+      </w:r>
+      <w:r>
+        <w:rPr>
+          <w:rFonts w:ascii="Courier New" w:eastAsia="Times New Roman" w:hAnsi="Courier New" w:cs="Courier New"/>
+          <w:bCs w:val="0"/>
+          <w:color w:val="000000"/>
+          <w:spacing w:val="0"/>
+          <w:kern w:val="0"/>
+          <w:sz w:val="16"/>
+          <w:szCs w:val="16"/>
+          <w14:ligatures w14:val="none"/>
+        </w:rPr>
+        <w:t xml:space="preserve"> </w:t>
+      </w:r>
+    </w:p>
+    <w:p>
+      <w:pPr>
+        <w:shd w:val="clear" w:color="auto" w:fill="FFFFFF"/>
+        <w:spacing w:after="0" w:line="240" w:lineRule="auto"/>
+        <w:jc w:val="left"/>
+        <w:rPr>
+          <w:rFonts w:ascii="Courier New" w:eastAsia="Times New Roman" w:hAnsi="Courier New" w:cs="Courier New"/>
+          <w:bCs w:val="0"/>
+          <w:color w:val="000000"/>
+          <w:spacing w:val="0"/>
+          <w:kern w:val="0"/>
+          <w:sz w:val="16"/>
+          <w:szCs w:val="16"/>
+          <w14:ligatures w14:val="none"/>
+        </w:rPr>
+      </w:pPr>
+      <w:r>
+        <w:rPr>
+          <w:rFonts w:ascii="Courier New" w:eastAsia="Times New Roman" w:hAnsi="Courier New" w:cs="Courier New"/>
+          <w:bCs w:val="0"/>
+          <w:color w:val="000000"/>
+          <w:spacing w:val="0"/>
+          <w:kern w:val="0"/>
+          <w:sz w:val="16"/>
+          <w:szCs w:val="16"/>
+          <w14:ligatures w14:val="none"/>
+        </w:rPr>
+        <w:t xml:space="preserve">                    price_log10</w:t>
+      </w:r>
+      <w:r>
+        <w:rPr>
+          <w:rFonts w:ascii="Courier New" w:eastAsia="Times New Roman" w:hAnsi="Courier New" w:cs="Courier New"/>
+          <w:b/>
+          <w:color w:val="000080"/>
+          <w:spacing w:val="0"/>
+          <w:kern w:val="0"/>
+          <w:sz w:val="16"/>
+          <w:szCs w:val="16"/>
+          <w14:ligatures w14:val="none"/>
+        </w:rPr>
+        <w:t>*</w:t>
+      </w:r>
+      <w:r>
+        <w:rPr>
+          <w:rFonts w:ascii="Courier New" w:eastAsia="Times New Roman" w:hAnsi="Courier New" w:cs="Courier New"/>
+          <w:bCs w:val="0"/>
+          <w:color w:val="000000"/>
+          <w:spacing w:val="0"/>
+          <w:kern w:val="0"/>
+          <w:sz w:val="16"/>
+          <w:szCs w:val="16"/>
+          <w14:ligatures w14:val="none"/>
+        </w:rPr>
+        <w:t xml:space="preserve">tfidf_tsne_1_norm </w:t>
+      </w:r>
+      <w:r>
+        <w:rPr>
+          <w:rFonts w:ascii="Courier New" w:eastAsia="Times New Roman" w:hAnsi="Courier New" w:cs="Courier New"/>
+          <w:b/>
+          <w:color w:val="000080"/>
+          <w:spacing w:val="0"/>
+          <w:kern w:val="0"/>
+          <w:sz w:val="16"/>
+          <w:szCs w:val="16"/>
+          <w14:ligatures w14:val="none"/>
+        </w:rPr>
+        <w:t>+</w:t>
+      </w:r>
+      <w:r>
+        <w:rPr>
+          <w:rFonts w:ascii="Courier New" w:eastAsia="Times New Roman" w:hAnsi="Courier New" w:cs="Courier New"/>
+          <w:bCs w:val="0"/>
+          <w:color w:val="000000"/>
+          <w:spacing w:val="0"/>
+          <w:kern w:val="0"/>
+          <w:sz w:val="16"/>
+          <w:szCs w:val="16"/>
+          <w14:ligatures w14:val="none"/>
+        </w:rPr>
+        <w:t xml:space="preserve"> </w:t>
+      </w:r>
+      <w:r>
+        <w:rPr>
+          <w:rFonts w:ascii="Courier New" w:eastAsia="Times New Roman" w:hAnsi="Courier New" w:cs="Courier New"/>
+          <w:b/>
+          <w:color w:val="000080"/>
+          <w:spacing w:val="0"/>
+          <w:kern w:val="0"/>
+          <w:sz w:val="16"/>
+          <w:szCs w:val="16"/>
+          <w14:ligatures w14:val="none"/>
+        </w:rPr>
+        <w:t>(</w:t>
+      </w:r>
+      <w:r>
+        <w:rPr>
+          <w:rFonts w:ascii="Courier New" w:eastAsia="Times New Roman" w:hAnsi="Courier New" w:cs="Courier New"/>
+          <w:bCs w:val="0"/>
+          <w:color w:val="FF8000"/>
+          <w:spacing w:val="0"/>
+          <w:kern w:val="0"/>
+          <w:sz w:val="16"/>
+          <w:szCs w:val="16"/>
+          <w14:ligatures w14:val="none"/>
+        </w:rPr>
+        <w:t>1</w:t>
+      </w:r>
+      <w:r>
+        <w:rPr>
+          <w:rFonts w:ascii="Courier New" w:eastAsia="Times New Roman" w:hAnsi="Courier New" w:cs="Courier New"/>
+          <w:b/>
+          <w:color w:val="000080"/>
+          <w:spacing w:val="0"/>
+          <w:kern w:val="0"/>
+          <w:sz w:val="16"/>
+          <w:szCs w:val="16"/>
+          <w14:ligatures w14:val="none"/>
+        </w:rPr>
+        <w:t>|</w:t>
+      </w:r>
+      <w:r>
+        <w:rPr>
+          <w:rFonts w:ascii="Courier New" w:eastAsia="Times New Roman" w:hAnsi="Courier New" w:cs="Courier New"/>
+          <w:bCs w:val="0"/>
+          <w:color w:val="000000"/>
+          <w:spacing w:val="0"/>
+          <w:kern w:val="0"/>
+          <w:sz w:val="16"/>
+          <w:szCs w:val="16"/>
+          <w14:ligatures w14:val="none"/>
+        </w:rPr>
+        <w:t>variety</w:t>
+      </w:r>
+      <w:r>
+        <w:rPr>
+          <w:rFonts w:ascii="Courier New" w:eastAsia="Times New Roman" w:hAnsi="Courier New" w:cs="Courier New"/>
+          <w:b/>
+          <w:color w:val="000080"/>
+          <w:spacing w:val="0"/>
+          <w:kern w:val="0"/>
+          <w:sz w:val="16"/>
+          <w:szCs w:val="16"/>
+          <w14:ligatures w14:val="none"/>
+        </w:rPr>
+        <w:t>)</w:t>
+      </w:r>
+      <w:r>
+        <w:rPr>
+          <w:rFonts w:ascii="Courier New" w:eastAsia="Times New Roman" w:hAnsi="Courier New" w:cs="Courier New"/>
+          <w:bCs w:val="0"/>
+          <w:color w:val="000000"/>
+          <w:spacing w:val="0"/>
+          <w:kern w:val="0"/>
+          <w:sz w:val="16"/>
+          <w:szCs w:val="16"/>
+          <w14:ligatures w14:val="none"/>
+        </w:rPr>
+        <w:t>,</w:t>
+      </w:r>
+    </w:p>
+    <w:p>
+      <w:pPr>
+        <w:shd w:val="clear" w:color="auto" w:fill="FFFFFF"/>
+        <w:spacing w:after="0" w:line="240" w:lineRule="auto"/>
+        <w:jc w:val="left"/>
+        <w:rPr>
+          <w:rFonts w:ascii="Courier New" w:eastAsia="Times New Roman" w:hAnsi="Courier New" w:cs="Courier New"/>
+          <w:bCs w:val="0"/>
+          <w:color w:val="000000"/>
+          <w:spacing w:val="0"/>
+          <w:kern w:val="0"/>
+          <w:sz w:val="16"/>
+          <w:szCs w:val="16"/>
+          <w14:ligatures w14:val="none"/>
+        </w:rPr>
+      </w:pPr>
+      <w:r>
+        <w:rPr>
+          <w:rFonts w:ascii="Courier New" w:eastAsia="Times New Roman" w:hAnsi="Courier New" w:cs="Courier New"/>
+          <w:bCs w:val="0"/>
+          <w:color w:val="000000"/>
+          <w:spacing w:val="0"/>
+          <w:kern w:val="0"/>
+          <w:sz w:val="16"/>
+          <w:szCs w:val="16"/>
+          <w14:ligatures w14:val="none"/>
+        </w:rPr>
+        <w:t xml:space="preserve">  </w:t>
+      </w:r>
+      <w:r>
+        <w:rPr>
+          <w:rFonts w:ascii="Courier New" w:eastAsia="Times New Roman" w:hAnsi="Courier New" w:cs="Courier New"/>
+          <w:bCs w:val="0"/>
+          <w:color w:val="8000FF"/>
+          <w:spacing w:val="0"/>
+          <w:kern w:val="0"/>
+          <w:sz w:val="16"/>
+          <w:szCs w:val="16"/>
+          <w14:ligatures w14:val="none"/>
+        </w:rPr>
+        <w:t>family</w:t>
+      </w:r>
+      <w:r>
+        <w:rPr>
+          <w:rFonts w:ascii="Courier New" w:eastAsia="Times New Roman" w:hAnsi="Courier New" w:cs="Courier New"/>
+          <w:bCs w:val="0"/>
+          <w:color w:val="000000"/>
+          <w:spacing w:val="0"/>
+          <w:kern w:val="0"/>
+          <w:sz w:val="16"/>
+          <w:szCs w:val="16"/>
+          <w14:ligatures w14:val="none"/>
+        </w:rPr>
+        <w:t xml:space="preserve"> </w:t>
+      </w:r>
+      <w:r>
+        <w:rPr>
+          <w:rFonts w:ascii="Courier New" w:eastAsia="Times New Roman" w:hAnsi="Courier New" w:cs="Courier New"/>
+          <w:b/>
+          <w:color w:val="000080"/>
+          <w:spacing w:val="0"/>
+          <w:kern w:val="0"/>
+          <w:sz w:val="16"/>
+          <w:szCs w:val="16"/>
+          <w14:ligatures w14:val="none"/>
+        </w:rPr>
+        <w:t>=</w:t>
+      </w:r>
+      <w:r>
+        <w:rPr>
+          <w:rFonts w:ascii="Courier New" w:eastAsia="Times New Roman" w:hAnsi="Courier New" w:cs="Courier New"/>
+          <w:bCs w:val="0"/>
+          <w:color w:val="000000"/>
+          <w:spacing w:val="0"/>
+          <w:kern w:val="0"/>
+          <w:sz w:val="16"/>
+          <w:szCs w:val="16"/>
+          <w14:ligatures w14:val="none"/>
+        </w:rPr>
+        <w:t xml:space="preserve"> bernoulli</w:t>
+      </w:r>
+      <w:r>
+        <w:rPr>
+          <w:rFonts w:ascii="Courier New" w:eastAsia="Times New Roman" w:hAnsi="Courier New" w:cs="Courier New"/>
+          <w:b/>
+          <w:color w:val="000080"/>
+          <w:spacing w:val="0"/>
+          <w:kern w:val="0"/>
+          <w:sz w:val="16"/>
+          <w:szCs w:val="16"/>
+          <w14:ligatures w14:val="none"/>
+        </w:rPr>
+        <w:t>(</w:t>
+      </w:r>
+      <w:r>
+        <w:rPr>
+          <w:rFonts w:ascii="Courier New" w:eastAsia="Times New Roman" w:hAnsi="Courier New" w:cs="Courier New"/>
+          <w:bCs w:val="0"/>
+          <w:color w:val="0080FF"/>
+          <w:spacing w:val="0"/>
+          <w:kern w:val="0"/>
+          <w:sz w:val="16"/>
+          <w:szCs w:val="16"/>
+          <w14:ligatures w14:val="none"/>
+        </w:rPr>
+        <w:t>logit</w:t>
+      </w:r>
+      <w:r>
+        <w:rPr>
+          <w:rFonts w:ascii="Courier New" w:eastAsia="Times New Roman" w:hAnsi="Courier New" w:cs="Courier New"/>
+          <w:b/>
+          <w:color w:val="000080"/>
+          <w:spacing w:val="0"/>
+          <w:kern w:val="0"/>
+          <w:sz w:val="16"/>
+          <w:szCs w:val="16"/>
+          <w14:ligatures w14:val="none"/>
+        </w:rPr>
+        <w:t>)</w:t>
+      </w:r>
+      <w:r>
+        <w:rPr>
+          <w:rFonts w:ascii="Courier New" w:eastAsia="Times New Roman" w:hAnsi="Courier New" w:cs="Courier New"/>
+          <w:bCs w:val="0"/>
+          <w:color w:val="000000"/>
+          <w:spacing w:val="0"/>
+          <w:kern w:val="0"/>
+          <w:sz w:val="16"/>
+          <w:szCs w:val="16"/>
+          <w14:ligatures w14:val="none"/>
+        </w:rPr>
+        <w:t>,</w:t>
+      </w:r>
+      <w:r>
+        <w:rPr>
+          <w:rFonts w:ascii="Courier New" w:eastAsia="Times New Roman" w:hAnsi="Courier New" w:cs="Courier New"/>
+          <w:bCs w:val="0"/>
+          <w:color w:val="000000"/>
+          <w:spacing w:val="0"/>
+          <w:kern w:val="0"/>
+          <w:sz w:val="16"/>
+          <w:szCs w:val="16"/>
+          <w14:ligatures w14:val="none"/>
+        </w:rPr>
+        <w:t xml:space="preserve"> </w:t>
+      </w:r>
+      <w:r>
+        <w:rPr>
+          <w:rFonts w:ascii="Courier New" w:eastAsia="Times New Roman" w:hAnsi="Courier New" w:cs="Courier New"/>
+          <w:bCs w:val="0"/>
+          <w:color w:val="8000FF"/>
+          <w:spacing w:val="0"/>
+          <w:kern w:val="0"/>
+          <w:sz w:val="16"/>
+          <w:szCs w:val="16"/>
+          <w14:ligatures w14:val="none"/>
+        </w:rPr>
+        <w:t>data</w:t>
+      </w:r>
+      <w:r>
+        <w:rPr>
+          <w:rFonts w:ascii="Courier New" w:eastAsia="Times New Roman" w:hAnsi="Courier New" w:cs="Courier New"/>
+          <w:bCs w:val="0"/>
+          <w:color w:val="000000"/>
+          <w:spacing w:val="0"/>
+          <w:kern w:val="0"/>
+          <w:sz w:val="16"/>
+          <w:szCs w:val="16"/>
+          <w14:ligatures w14:val="none"/>
+        </w:rPr>
+        <w:t xml:space="preserve"> </w:t>
+      </w:r>
+      <w:r>
+        <w:rPr>
+          <w:rFonts w:ascii="Courier New" w:eastAsia="Times New Roman" w:hAnsi="Courier New" w:cs="Courier New"/>
+          <w:b/>
+          <w:color w:val="000080"/>
+          <w:spacing w:val="0"/>
+          <w:kern w:val="0"/>
+          <w:sz w:val="16"/>
+          <w:szCs w:val="16"/>
+          <w14:ligatures w14:val="none"/>
+        </w:rPr>
+        <w:t>=</w:t>
+      </w:r>
+      <w:r>
+        <w:rPr>
+          <w:rFonts w:ascii="Courier New" w:eastAsia="Times New Roman" w:hAnsi="Courier New" w:cs="Courier New"/>
+          <w:bCs w:val="0"/>
+          <w:color w:val="000000"/>
+          <w:spacing w:val="0"/>
+          <w:kern w:val="0"/>
+          <w:sz w:val="16"/>
+          <w:szCs w:val="16"/>
+          <w14:ligatures w14:val="none"/>
+        </w:rPr>
+        <w:t xml:space="preserve"> wine_reviews, prior </w:t>
+      </w:r>
+      <w:r>
+        <w:rPr>
+          <w:rFonts w:ascii="Courier New" w:eastAsia="Times New Roman" w:hAnsi="Courier New" w:cs="Courier New"/>
+          <w:b/>
+          <w:color w:val="000080"/>
+          <w:spacing w:val="0"/>
+          <w:kern w:val="0"/>
+          <w:sz w:val="16"/>
+          <w:szCs w:val="16"/>
+          <w14:ligatures w14:val="none"/>
+        </w:rPr>
+        <w:t>=</w:t>
+      </w:r>
+      <w:r>
+        <w:rPr>
+          <w:rFonts w:ascii="Courier New" w:eastAsia="Times New Roman" w:hAnsi="Courier New" w:cs="Courier New"/>
+          <w:bCs w:val="0"/>
+          <w:color w:val="000000"/>
+          <w:spacing w:val="0"/>
+          <w:kern w:val="0"/>
+          <w:sz w:val="16"/>
+          <w:szCs w:val="16"/>
+          <w14:ligatures w14:val="none"/>
+        </w:rPr>
+        <w:t xml:space="preserve"> </w:t>
+      </w:r>
+      <w:r>
+        <w:rPr>
+          <w:rFonts w:ascii="Courier New" w:eastAsia="Times New Roman" w:hAnsi="Courier New" w:cs="Courier New"/>
+          <w:bCs w:val="0"/>
+          <w:color w:val="000000"/>
+          <w:spacing w:val="0"/>
+          <w:kern w:val="0"/>
+          <w:sz w:val="16"/>
+          <w:szCs w:val="16"/>
+          <w14:ligatures w14:val="none"/>
+        </w:rPr>
+        <w:t>prior</w:t>
+      </w:r>
+      <w:r>
+        <w:rPr>
+          <w:rFonts w:ascii="Courier New" w:eastAsia="Times New Roman" w:hAnsi="Courier New" w:cs="Courier New"/>
+          <w:b/>
+          <w:color w:val="000080"/>
+          <w:spacing w:val="0"/>
+          <w:kern w:val="0"/>
+          <w:sz w:val="16"/>
+          <w:szCs w:val="16"/>
+          <w14:ligatures w14:val="none"/>
+        </w:rPr>
+        <w:t>(</w:t>
+      </w:r>
+      <w:r>
+        <w:rPr>
+          <w:rFonts w:ascii="Courier New" w:eastAsia="Times New Roman" w:hAnsi="Courier New" w:cs="Courier New"/>
+          <w:bCs w:val="0"/>
+          <w:color w:val="000000"/>
+          <w:spacing w:val="0"/>
+          <w:kern w:val="0"/>
+          <w:sz w:val="16"/>
+          <w:szCs w:val="16"/>
+          <w14:ligatures w14:val="none"/>
+        </w:rPr>
+        <w:t>normal</w:t>
+      </w:r>
+      <w:r>
+        <w:rPr>
+          <w:rFonts w:ascii="Courier New" w:eastAsia="Times New Roman" w:hAnsi="Courier New" w:cs="Courier New"/>
+          <w:b/>
+          <w:color w:val="000080"/>
+          <w:spacing w:val="0"/>
+          <w:kern w:val="0"/>
+          <w:sz w:val="16"/>
+          <w:szCs w:val="16"/>
+          <w14:ligatures w14:val="none"/>
+        </w:rPr>
+        <w:t>(</w:t>
+      </w:r>
+      <w:r>
+        <w:rPr>
+          <w:rFonts w:ascii="Courier New" w:eastAsia="Times New Roman" w:hAnsi="Courier New" w:cs="Courier New"/>
+          <w:bCs w:val="0"/>
+          <w:color w:val="FF8000"/>
+          <w:spacing w:val="0"/>
+          <w:kern w:val="0"/>
+          <w:sz w:val="16"/>
+          <w:szCs w:val="16"/>
+          <w14:ligatures w14:val="none"/>
+        </w:rPr>
+        <w:t>0</w:t>
+      </w:r>
+      <w:r>
+        <w:rPr>
+          <w:rFonts w:ascii="Courier New" w:eastAsia="Times New Roman" w:hAnsi="Courier New" w:cs="Courier New"/>
+          <w:bCs w:val="0"/>
+          <w:color w:val="000000"/>
+          <w:spacing w:val="0"/>
+          <w:kern w:val="0"/>
+          <w:sz w:val="16"/>
+          <w:szCs w:val="16"/>
+          <w14:ligatures w14:val="none"/>
+        </w:rPr>
+        <w:t xml:space="preserve">, </w:t>
+      </w:r>
+      <w:r>
+        <w:rPr>
+          <w:rFonts w:ascii="Courier New" w:eastAsia="Times New Roman" w:hAnsi="Courier New" w:cs="Courier New"/>
+          <w:bCs w:val="0"/>
+          <w:color w:val="FF8000"/>
+          <w:spacing w:val="0"/>
+          <w:kern w:val="0"/>
+          <w:sz w:val="16"/>
+          <w:szCs w:val="16"/>
+          <w14:ligatures w14:val="none"/>
+        </w:rPr>
+        <w:t>10</w:t>
+      </w:r>
+      <w:r>
+        <w:rPr>
+          <w:rFonts w:ascii="Courier New" w:eastAsia="Times New Roman" w:hAnsi="Courier New" w:cs="Courier New"/>
+          <w:b/>
+          <w:color w:val="000080"/>
+          <w:spacing w:val="0"/>
+          <w:kern w:val="0"/>
+          <w:sz w:val="16"/>
+          <w:szCs w:val="16"/>
+          <w14:ligatures w14:val="none"/>
+        </w:rPr>
+        <w:t>)</w:t>
+      </w:r>
+      <w:r>
+        <w:rPr>
+          <w:rFonts w:ascii="Courier New" w:eastAsia="Times New Roman" w:hAnsi="Courier New" w:cs="Courier New"/>
+          <w:bCs w:val="0"/>
+          <w:color w:val="000000"/>
+          <w:spacing w:val="0"/>
+          <w:kern w:val="0"/>
+          <w:sz w:val="16"/>
+          <w:szCs w:val="16"/>
+          <w14:ligatures w14:val="none"/>
+        </w:rPr>
+        <w:t xml:space="preserve">, </w:t>
+      </w:r>
+      <w:r>
+        <w:rPr>
+          <w:rFonts w:ascii="Courier New" w:eastAsia="Times New Roman" w:hAnsi="Courier New" w:cs="Courier New"/>
+          <w:bCs w:val="0"/>
+          <w:color w:val="8000FF"/>
+          <w:spacing w:val="0"/>
+          <w:kern w:val="0"/>
+          <w:sz w:val="16"/>
+          <w:szCs w:val="16"/>
+          <w14:ligatures w14:val="none"/>
+        </w:rPr>
+        <w:t>class</w:t>
+      </w:r>
+      <w:r>
+        <w:rPr>
+          <w:rFonts w:ascii="Courier New" w:eastAsia="Times New Roman" w:hAnsi="Courier New" w:cs="Courier New"/>
+          <w:b/>
+          <w:color w:val="000080"/>
+          <w:spacing w:val="0"/>
+          <w:kern w:val="0"/>
+          <w:sz w:val="16"/>
+          <w:szCs w:val="16"/>
+          <w14:ligatures w14:val="none"/>
+        </w:rPr>
+        <w:t>=</w:t>
+      </w:r>
+      <w:r>
+        <w:rPr>
+          <w:rFonts w:ascii="Courier New" w:eastAsia="Times New Roman" w:hAnsi="Courier New" w:cs="Courier New"/>
+          <w:bCs w:val="0"/>
+          <w:color w:val="000000"/>
+          <w:spacing w:val="0"/>
+          <w:kern w:val="0"/>
+          <w:sz w:val="16"/>
+          <w:szCs w:val="16"/>
+          <w14:ligatures w14:val="none"/>
+        </w:rPr>
+        <w:t>b</w:t>
+      </w:r>
+      <w:r>
+        <w:rPr>
+          <w:rFonts w:ascii="Courier New" w:eastAsia="Times New Roman" w:hAnsi="Courier New" w:cs="Courier New"/>
+          <w:b/>
+          <w:color w:val="000080"/>
+          <w:spacing w:val="0"/>
+          <w:kern w:val="0"/>
+          <w:sz w:val="16"/>
+          <w:szCs w:val="16"/>
+          <w14:ligatures w14:val="none"/>
+        </w:rPr>
+        <w:t>)</w:t>
+      </w:r>
+    </w:p>
+    <w:p>
+      <w:pPr>
+        <w:shd w:val="clear" w:color="auto" w:fill="FFFFFF"/>
+        <w:spacing w:after="0" w:line="240" w:lineRule="auto"/>
+        <w:jc w:val="left"/>
+        <w:rPr>
+          <w:rFonts w:ascii="Courier New" w:eastAsia="Times New Roman" w:hAnsi="Courier New" w:cs="Courier New"/>
+          <w:b/>
+          <w:color w:val="000080"/>
+          <w:spacing w:val="0"/>
+          <w:kern w:val="0"/>
+          <w:sz w:val="16"/>
+          <w:szCs w:val="16"/>
+          <w14:ligatures w14:val="none"/>
+        </w:rPr>
+      </w:pPr>
+      <w:r>
+        <w:rPr>
+          <w:rFonts w:ascii="Courier New" w:eastAsia="Times New Roman" w:hAnsi="Courier New" w:cs="Courier New"/>
+          <w:b/>
+          <w:color w:val="000080"/>
+          <w:spacing w:val="0"/>
+          <w:kern w:val="0"/>
+          <w:sz w:val="16"/>
+          <w:szCs w:val="16"/>
+          <w14:ligatures w14:val="none"/>
+        </w:rPr>
+        <w:t>)</w:t>
+      </w:r>
+    </w:p>
+    <w:p>
+      <w:pPr>
+        <w:spacing w:before="240"/>
+        <w:jc w:val="left"/>
+        <w:rPr>
+          <w:rFonts w:eastAsiaTheme="minorEastAsia"/>
+          <w:i/>
+          <w:iCs/>
+        </w:rPr>
+      </w:pPr>
+      <w:r>
+        <w:rPr>
+          <w:rFonts w:eastAsiaTheme="minorEastAsia"/>
+          <w:i/>
+          <w:iCs/>
+          <w:color w:val="FF0000"/>
+        </w:rPr>
+        <w:t>Note:</w:t>
+      </w:r>
+      <w:r>
+        <w:rPr>
+          <w:rFonts w:eastAsiaTheme="minorEastAsia"/>
+          <w:b/>
+          <w:bCs w:val="0"/>
+          <w:i/>
+          <w:iCs/>
+          <w:color w:val="FF0000"/>
+        </w:rPr>
+        <w:t xml:space="preserve"> </w:t>
+      </w:r>
+      <w:r>
+        <w:rPr>
+          <w:rFonts w:eastAsiaTheme="minorEastAsia"/>
+          <w:i/>
+          <w:iCs/>
+        </w:rPr>
+        <w:t>Please find reasons for choice of selected predictor variables in section 4 below.</w:t>
+      </w:r>
+    </w:p>
+    <w:p>
+      <w:pPr>
+        <w:pStyle w:val="Heading1"/>
+        <w:numPr>
+          <w:ilvl w:val="0"/>
+          <w:numId w:val="1"/>
+        </w:numPr>
+        <w:spacing w:before="0"/>
+        <w:jc w:val="left"/>
+        <w:rPr>
+          <w:rFonts w:ascii="Times New Roman" w:hAnsi="Times New Roman" w:cs="Times New Roman"/>
+          <w:b/>
+          <w:color w:val="auto"/>
+          <w:sz w:val="22"/>
+          <w:szCs w:val="22"/>
+        </w:rPr>
+      </w:pPr>
+      <w:r>
+        <w:rPr>
+          <w:rFonts w:ascii="Times New Roman" w:hAnsi="Times New Roman" w:cs="Times New Roman"/>
+          <w:b/>
+          <w:color w:val="auto"/>
+          <w:sz w:val="22"/>
+          <w:szCs w:val="22"/>
+        </w:rPr>
+        <w:t>Data Description</w:t>
+      </w:r>
+    </w:p>
+    <w:p>
+      <w:pPr>
+        <w:jc w:val="left"/>
+      </w:pPr>
+      <w:r>
+        <w:t xml:space="preserve">Initial data processing was done using Python. There is a </w:t>
       </w:r>
     </w:p>
     <w:p>
@@ -4271,191 +5157,38 @@
           <w:sz w:val="22"/>
           <w:szCs w:val="22"/>
         </w:rPr>
-        <w:t>Data Description</w:t>
+        <w:t>Analysis</w:t>
       </w:r>
     </w:p>
     <w:p>
       <w:pPr>
+        <w:spacing w:before="240"/>
         <w:jc w:val="left"/>
-      </w:pPr>
-      <w:r>
-        <w:t xml:space="preserve">The dataset comprised several binary indicator variables that specifies multiple characteristics of </w:t>
-      </w:r>
-      <w:r>
-        <w:t>wine. A mosaic plot was generated that visualizes proportion of datapoints that had each characteristic/not and were rated superior/not</w:t>
-      </w:r>
-      <w:r>
-        <w:t xml:space="preserve"> (Figure 1)</w:t>
-      </w:r>
-      <w:r>
-        <w:t>.</w:t>
+        <w:rPr>
+          <w:u w:val="single"/>
+        </w:rPr>
+      </w:pPr>
+      <w:r>
+        <w:rPr>
+          <w:u w:val="single"/>
+        </w:rPr>
+        <w:t>Model Outpu</w:t>
+      </w:r>
+      <w:r>
+        <w:rPr>
+          <w:u w:val="single"/>
+        </w:rPr>
+        <w:t>t</w:t>
       </w:r>
     </w:p>
     <w:p>
       <w:pPr>
-        <w:pStyle w:val="NormalWeb"/>
-        <w:keepNext/>
-        <w:spacing w:after="0" w:afterAutospacing="0"/>
-      </w:pPr>
-      <w:r>
-        <w:rPr>
-          <w:noProof/>
-        </w:rPr>
-        <w:lastRenderedPageBreak/>
-        <w:drawing>
-          <wp:inline distT="0" distB="0" distL="0" distR="0" wp14:anchorId="2D3CB954" wp14:editId="4C848256">
-            <wp:extent cx="5731510" cy="2998470"/>
-            <wp:effectExtent l="0" t="0" r="2540" b="0"/>
-            <wp:docPr id="1" name="Picture 1"/>
-            <wp:cNvGraphicFramePr>
-              <a:graphicFrameLocks xmlns:a="http://schemas.openxmlformats.org/drawingml/2006/main" noChangeAspect="1"/>
-            </wp:cNvGraphicFramePr>
-            <a:graphic xmlns:a="http://schemas.openxmlformats.org/drawingml/2006/main">
-              <a:graphicData uri="http://schemas.openxmlformats.org/drawingml/2006/picture">
-                <pic:pic xmlns:pic="http://schemas.openxmlformats.org/drawingml/2006/picture">
-                  <pic:nvPicPr>
-                    <pic:cNvPr id="0" name="Picture 1"/>
-                    <pic:cNvPicPr>
-                      <a:picLocks noChangeAspect="1" noChangeArrowheads="1"/>
-                    </pic:cNvPicPr>
-                  </pic:nvPicPr>
-                  <pic:blipFill>
-                    <a:blip r:embed="rId8">
-                      <a:extLst>
-                        <a:ext uri="{28A0092B-C50C-407E-A947-70E740481C1C}">
-                          <a14:useLocalDpi xmlns:a14="http://schemas.microsoft.com/office/drawing/2010/main" val="0"/>
-                        </a:ext>
-                      </a:extLst>
-                    </a:blip>
-                    <a:srcRect/>
-                    <a:stretch>
-                      <a:fillRect/>
-                    </a:stretch>
-                  </pic:blipFill>
-                  <pic:spPr bwMode="auto">
-                    <a:xfrm>
-                      <a:off x="0" y="0"/>
-                      <a:ext cx="5731510" cy="2998470"/>
-                    </a:xfrm>
-                    <a:prstGeom prst="rect">
-                      <a:avLst/>
-                    </a:prstGeom>
-                    <a:noFill/>
-                    <a:ln>
-                      <a:noFill/>
-                    </a:ln>
-                  </pic:spPr>
-                </pic:pic>
-              </a:graphicData>
-            </a:graphic>
-          </wp:inline>
-        </w:drawing>
-      </w:r>
-    </w:p>
-    <w:p>
-      <w:pPr>
-        <w:pStyle w:val="Caption"/>
-      </w:pPr>
-      <w:r>
-        <w:t xml:space="preserve">Figure </w:t>
-      </w:r>
-      <w:fldSimple w:instr=" SEQ Figure \* ARABIC ">
-        <w:r>
-          <w:rPr>
-            <w:noProof/>
-          </w:rPr>
-          <w:t>1</w:t>
-        </w:r>
-      </w:fldSimple>
-      <w:r>
-        <w:t xml:space="preserve">. Mosaic plot of </w:t>
-      </w:r>
-      <m:oMath>
-        <m:r>
-          <w:rPr>
-            <w:rFonts w:ascii="Cambria Math" w:hAnsi="Cambria Math"/>
-          </w:rPr>
-          <m:t>superior_rating</m:t>
-        </m:r>
-      </m:oMath>
-      <w:r>
-        <w:t xml:space="preserve"> v/s wine characteristics.</w:t>
-      </w:r>
-    </w:p>
-    <w:p>
-      <w:pPr>
-        <w:spacing w:after="0"/>
+        <w:spacing w:before="240"/>
         <w:jc w:val="left"/>
-      </w:pPr>
-      <w:r>
-        <w:t>Observations made were as follows.</w:t>
-      </w:r>
-    </w:p>
-    <w:p>
-      <w:pPr>
-        <w:pStyle w:val="ListParagraph"/>
-        <w:numPr>
-          <w:ilvl w:val="0"/>
-          <w:numId w:val="4"/>
-        </w:numPr>
-        <w:jc w:val="left"/>
-      </w:pPr>
-      <w:r>
-        <w:t xml:space="preserve">The most common characteristic is "Fruity" but that doesn't tell us much about the superiority of the wine as </w:t>
-      </w:r>
-      <w:r>
-        <w:t>both</w:t>
-      </w:r>
-      <w:r>
-        <w:t xml:space="preserve"> superior and non-superior</w:t>
-      </w:r>
-      <w:r>
-        <w:t xml:space="preserve"> </w:t>
-      </w:r>
-      <w:r>
-        <w:t>rated wines have a fruity flavor.</w:t>
-      </w:r>
-    </w:p>
-    <w:p>
-      <w:pPr>
-        <w:pStyle w:val="ListParagraph"/>
-        <w:numPr>
-          <w:ilvl w:val="0"/>
-          <w:numId w:val="4"/>
-        </w:numPr>
-        <w:jc w:val="left"/>
-      </w:pPr>
-      <w:r>
-        <w:t>Rich, although small in proportion</w:t>
-      </w:r>
-      <w:r>
-        <w:t>,</w:t>
-      </w:r>
-      <w:r>
-        <w:t xml:space="preserve"> seem </w:t>
-      </w:r>
-      <w:r>
-        <w:t>more</w:t>
-      </w:r>
-      <w:r>
-        <w:t xml:space="preserve"> likely to be rated highly.</w:t>
-      </w:r>
-    </w:p>
-    <w:p>
-      <w:pPr>
-        <w:pStyle w:val="ListParagraph"/>
-        <w:numPr>
-          <w:ilvl w:val="0"/>
-          <w:numId w:val="4"/>
-        </w:numPr>
-        <w:jc w:val="left"/>
-      </w:pPr>
-      <w:r>
-        <w:t>Soft wines, although small in proportion, seem less likely to be rated highly.</w:t>
-      </w:r>
-      <w:r>
-        <w:t xml:space="preserve"> Another seemingly significant indicator of non-superiority, is crispness of wine. </w:t>
-      </w:r>
+        <w:rPr>
+          <w:u w:val="single"/>
+        </w:rPr>
+      </w:pPr>
     </w:p>
     <w:p>
       <w:pPr>
@@ -4481,78 +5214,21 @@
           <w:sz w:val="22"/>
           <w:szCs w:val="22"/>
         </w:rPr>
-        <w:t>Analysis</w:t>
+        <w:t>Conclusions</w:t>
       </w:r>
     </w:p>
     <w:p>
       <w:pPr>
-        <w:spacing w:before="240"/>
         <w:jc w:val="left"/>
-        <w:rPr>
-          <w:u w:val="single"/>
-        </w:rPr>
-      </w:pPr>
-      <w:r>
-        <w:rPr>
-          <w:u w:val="single"/>
-        </w:rPr>
-        <w:t>Model Outpu</w:t>
-      </w:r>
-      <w:r>
-        <w:rPr>
-          <w:u w:val="single"/>
-        </w:rPr>
-        <w:t>t</w:t>
-      </w:r>
+      </w:pPr>
     </w:p>
     <w:p>
       <w:pPr>
-        <w:spacing w:before="240"/>
-        <w:jc w:val="left"/>
-        <w:rPr>
-          <w:u w:val="single"/>
-        </w:rPr>
-      </w:pPr>
-    </w:p>
-    <w:p>
-      <w:pPr>
-        <w:pStyle w:val="Heading1"/>
-        <w:numPr>
-          <w:ilvl w:val="0"/>
-          <w:numId w:val="1"/>
-        </w:numPr>
-        <w:jc w:val="left"/>
-        <w:rPr>
-          <w:rFonts w:ascii="Times New Roman" w:hAnsi="Times New Roman" w:cs="Times New Roman"/>
-          <w:b/>
-          <w:color w:val="auto"/>
-          <w:sz w:val="22"/>
-          <w:szCs w:val="22"/>
-        </w:rPr>
-      </w:pPr>
-      <w:r>
-        <w:rPr>
-          <w:rFonts w:ascii="Times New Roman" w:hAnsi="Times New Roman" w:cs="Times New Roman"/>
-          <w:b/>
-          <w:color w:val="auto"/>
-          <w:sz w:val="22"/>
-          <w:szCs w:val="22"/>
-        </w:rPr>
-        <w:t>Conclusions</w:t>
-      </w:r>
-    </w:p>
-    <w:p>
-      <w:pPr>
-        <w:jc w:val="left"/>
-      </w:pPr>
-    </w:p>
-    <w:p>
-      <w:pPr>
         <w:jc w:val="left"/>
       </w:pPr>
     </w:p>
     <w:sectPr>
-      <w:headerReference w:type="default" r:id="rId9"/>
+      <w:headerReference w:type="default" r:id="rId8"/>
       <w:pgSz w:w="11906" w:h="16838"/>
       <w:pgMar w:top="1440" w:right="1440" w:bottom="1440" w:left="1440" w:header="708" w:footer="708" w:gutter="0"/>
       <w:cols w:space="708"/>
@@ -5714,6 +6390,74 @@
       <w:szCs w:val="18"/>
     </w:rPr>
   </w:style>
+  <w:style w:type="character" w:customStyle="1" w:styleId="sc9">
+    <w:name w:val="sc9"/>
+    <w:basedOn w:val="DefaultParagraphFont"/>
+    <w:rsid w:val="00406A7F"/>
+    <w:rPr>
+      <w:rFonts w:ascii="Courier New" w:hAnsi="Courier New" w:cs="Courier New" w:hint="default"/>
+      <w:color w:val="000000"/>
+      <w:sz w:val="20"/>
+      <w:szCs w:val="20"/>
+    </w:rPr>
+  </w:style>
+  <w:style w:type="character" w:customStyle="1" w:styleId="sc0">
+    <w:name w:val="sc0"/>
+    <w:basedOn w:val="DefaultParagraphFont"/>
+    <w:rsid w:val="00406A7F"/>
+    <w:rPr>
+      <w:rFonts w:ascii="Courier New" w:hAnsi="Courier New" w:cs="Courier New" w:hint="default"/>
+      <w:color w:val="000000"/>
+      <w:sz w:val="20"/>
+      <w:szCs w:val="20"/>
+    </w:rPr>
+  </w:style>
+  <w:style w:type="character" w:customStyle="1" w:styleId="sc81">
+    <w:name w:val="sc81"/>
+    <w:basedOn w:val="DefaultParagraphFont"/>
+    <w:rsid w:val="00406A7F"/>
+    <w:rPr>
+      <w:rFonts w:ascii="Courier New" w:hAnsi="Courier New" w:cs="Courier New" w:hint="default"/>
+      <w:b/>
+      <w:bCs w:val="0"/>
+      <w:color w:val="000080"/>
+      <w:sz w:val="20"/>
+      <w:szCs w:val="20"/>
+    </w:rPr>
+  </w:style>
+  <w:style w:type="character" w:customStyle="1" w:styleId="sc51">
+    <w:name w:val="sc51"/>
+    <w:basedOn w:val="DefaultParagraphFont"/>
+    <w:rsid w:val="00406A7F"/>
+    <w:rPr>
+      <w:rFonts w:ascii="Courier New" w:hAnsi="Courier New" w:cs="Courier New" w:hint="default"/>
+      <w:color w:val="FF8000"/>
+      <w:sz w:val="20"/>
+      <w:szCs w:val="20"/>
+    </w:rPr>
+  </w:style>
+  <w:style w:type="character" w:customStyle="1" w:styleId="sc31">
+    <w:name w:val="sc31"/>
+    <w:basedOn w:val="DefaultParagraphFont"/>
+    <w:rsid w:val="00406A7F"/>
+    <w:rPr>
+      <w:rFonts w:ascii="Courier New" w:hAnsi="Courier New" w:cs="Courier New" w:hint="default"/>
+      <w:color w:val="8000FF"/>
+      <w:sz w:val="20"/>
+      <w:szCs w:val="20"/>
+    </w:rPr>
+  </w:style>
+  <w:style w:type="character" w:customStyle="1" w:styleId="sc41">
+    <w:name w:val="sc41"/>
+    <w:basedOn w:val="DefaultParagraphFont"/>
+    <w:rsid w:val="00406A7F"/>
+    <w:rPr>
+      <w:rFonts w:ascii="Courier New" w:hAnsi="Courier New" w:cs="Courier New" w:hint="default"/>
+      <w:color w:val="0080FF"/>
+      <w:sz w:val="20"/>
+      <w:szCs w:val="20"/>
+    </w:rPr>
+  </w:style>
 </w:styles>
 </file>
 
@@ -6037,7 +6781,7 @@
     <b:MonthAccessed>April</b:MonthAccessed>
     <b:DayAccessed>3</b:DayAccessed>
     <b:URL>https://www.youtube.com/watch?v=_L-Lud336Ts</b:URL>
-    <b:RefOrder>2</b:RefOrder>
+    <b:RefOrder>1</b:RefOrder>
   </b:Source>
   <b:Source>
     <b:Tag>LAD22</b:Tag>
@@ -6057,13 +6801,59 @@
     <b:MonthAccessed>April</b:MonthAccessed>
     <b:DayAccessed>4</b:DayAccessed>
     <b:URL>https://www.youtube.com/watch?v=UwIgWD5pWzQ</b:URL>
-    <b:RefOrder>1</b:RefOrder>
+    <b:RefOrder>2</b:RefOrder>
+  </b:Source>
+  <b:Source>
+    <b:Tag>jbs13</b:Tag>
+    <b:SourceType>InternetSite</b:SourceType>
+    <b:Guid>{733CF2C2-4AF9-496C-956D-8B2D6ECBEEB4}</b:Guid>
+    <b:Author>
+      <b:Author>
+        <b:NameList>
+          <b:Person>
+            <b:Last>jbstatistics</b:Last>
+          </b:Person>
+        </b:NameList>
+      </b:Author>
+    </b:Author>
+    <b:Title>Introduction to the t Distribution (non-technical)</b:Title>
+    <b:ProductionCompany>YouTube</b:ProductionCompany>
+    <b:Year>2013</b:Year>
+    <b:Month>May</b:Month>
+    <b:Day>5</b:Day>
+    <b:YearAccessed>2024</b:YearAccessed>
+    <b:MonthAccessed>April</b:MonthAccessed>
+    <b:DayAccessed>5</b:DayAccessed>
+    <b:URL>https://www.youtube.com/watch?v=Uv6nGIgZMVw</b:URL>
+    <b:RefOrder>3</b:RefOrder>
+  </b:Source>
+  <b:Source>
+    <b:Tag>Pau24</b:Tag>
+    <b:SourceType>InternetSite</b:SourceType>
+    <b:Guid>{91183A3A-DC3C-4506-A611-8F7CABBD3162}</b:Guid>
+    <b:Author>
+      <b:Author>
+        <b:NameList>
+          <b:Person>
+            <b:Last>Bürkner</b:Last>
+            <b:First>Paul-Christian</b:First>
+          </b:Person>
+        </b:NameList>
+      </b:Author>
+    </b:Author>
+    <b:Title>Prior Definitions for brms Models</b:Title>
+    <b:ProductionCompany>brms</b:ProductionCompany>
+    <b:YearAccessed>2024</b:YearAccessed>
+    <b:MonthAccessed>April</b:MonthAccessed>
+    <b:DayAccessed>5</b:DayAccessed>
+    <b:URL>https://paul-buerkner.github.io/brms/reference/set_prior.html</b:URL>
+    <b:RefOrder>4</b:RefOrder>
   </b:Source>
 </b:Sources>
 </file>
 
 <file path=customXml/itemProps1.xml><?xml version="1.0" encoding="utf-8"?>
-<ds:datastoreItem xmlns:ds="http://schemas.openxmlformats.org/officeDocument/2006/customXml" ds:itemID="{3C2AFD47-4B85-4A3C-A6C6-401AB99E92F8}">
+<ds:datastoreItem xmlns:ds="http://schemas.openxmlformats.org/officeDocument/2006/customXml" ds:itemID="{75A5A4F9-92CF-4C20-86D1-07A65D56BAAB}">
   <ds:schemaRefs>
     <ds:schemaRef ds:uri="http://schemas.openxmlformats.org/officeDocument/2006/bibliography"/>
   </ds:schemaRefs>

--- a/cs7ds3_main_assignment.docx
+++ b/cs7ds3_main_assignment.docx
@@ -77,14 +77,7 @@
           <w:sz w:val="20"/>
           <w:szCs w:val="20"/>
         </w:rPr>
-        <w:t xml:space="preserve">. Also, </w:t>
-      </w:r>
-      <w:r>
-        <w:rPr>
-          <w:sz w:val="20"/>
-          <w:szCs w:val="20"/>
-        </w:rPr>
-        <w:t xml:space="preserve">other than </w:t>
+        <w:t xml:space="preserve">. Also, other than </w:t>
       </w:r>
       <w:r>
         <w:rPr>
@@ -126,14 +119,7 @@
           <w:sz w:val="20"/>
           <w:szCs w:val="20"/>
         </w:rPr>
-        <w:t>)</w:t>
-      </w:r>
-      <w:r>
-        <w:rPr>
-          <w:sz w:val="20"/>
-          <w:szCs w:val="20"/>
-        </w:rPr>
-        <w:t xml:space="preserve"> </w:t>
+        <w:t xml:space="preserve">) </w:t>
       </w:r>
       <w:r>
         <w:rPr>
@@ -147,23 +133,7 @@
           <w:sz w:val="20"/>
           <w:szCs w:val="20"/>
         </w:rPr>
-        <w:t xml:space="preserve">available as links (stored no google drive) </w:t>
-      </w:r>
-      <w:proofErr w:type="gramStart"/>
-      <w:r>
-        <w:rPr>
-          <w:sz w:val="20"/>
-          <w:szCs w:val="20"/>
-        </w:rPr>
-        <w:t>in order to</w:t>
-      </w:r>
-      <w:proofErr w:type="gramEnd"/>
-      <w:r>
-        <w:rPr>
-          <w:sz w:val="20"/>
-          <w:szCs w:val="20"/>
-        </w:rPr>
-        <w:t xml:space="preserve"> fit content </w:t>
+        <w:t xml:space="preserve">available as links (stored no google drive) in order to fit content </w:t>
       </w:r>
       <w:r>
         <w:rPr>
@@ -452,16 +422,7 @@
         </w:numPr>
       </w:pPr>
       <w:r>
-        <w:t xml:space="preserve">Do </w:t>
-      </w:r>
-      <w:r>
-        <w:t>points</w:t>
-      </w:r>
-      <w:r>
-        <w:t xml:space="preserve"> assigned to wine depend on the variety of the wine? By how much?</w:t>
-      </w:r>
-      <w:r>
-        <w:t xml:space="preserve"> </w:t>
+        <w:t xml:space="preserve">Do points assigned to wine depend on the variety of the wine? By how much? </w:t>
       </w:r>
     </w:p>
     <w:p>
@@ -702,23 +663,7 @@
           <w:sz w:val="20"/>
           <w:szCs w:val="20"/>
         </w:rPr>
-        <w:t xml:space="preserve">is </w:t>
-      </w:r>
-      <w:proofErr w:type="gramStart"/>
-      <w:r>
-        <w:rPr>
-          <w:sz w:val="20"/>
-          <w:szCs w:val="20"/>
-        </w:rPr>
-        <w:t>fairly big</w:t>
-      </w:r>
-      <w:proofErr w:type="gramEnd"/>
-      <w:r>
-        <w:rPr>
-          <w:sz w:val="20"/>
-          <w:szCs w:val="20"/>
-        </w:rPr>
-        <w:t xml:space="preserve"> with </w:t>
+        <w:t xml:space="preserve">is fairly big with </w:t>
       </w:r>
       <w:r>
         <w:rPr>
@@ -1351,25 +1296,7 @@
           <w:sz w:val="20"/>
           <w:szCs w:val="20"/>
         </w:rPr>
-        <w:t xml:space="preserve"> </w:t>
-      </w:r>
-      <w:proofErr w:type="gramStart"/>
-      <w:r>
-        <w:rPr>
-          <w:rFonts w:eastAsiaTheme="minorEastAsia"/>
-          <w:sz w:val="20"/>
-          <w:szCs w:val="20"/>
-        </w:rPr>
-        <w:t>in order to</w:t>
-      </w:r>
-      <w:proofErr w:type="gramEnd"/>
-      <w:r>
-        <w:rPr>
-          <w:rFonts w:eastAsiaTheme="minorEastAsia"/>
-          <w:sz w:val="20"/>
-          <w:szCs w:val="20"/>
-        </w:rPr>
-        <w:t xml:space="preserve"> understand the model definition that follows</w:t>
+        <w:t xml:space="preserve"> in order to understand the model definition that follows</w:t>
       </w:r>
       <w:r>
         <w:rPr>
@@ -5939,21 +5866,7 @@
           <w:szCs w:val="16"/>
           <w14:ligatures w14:val="none"/>
         </w:rPr>
-        <w:t xml:space="preserve"> </w:t>
-      </w:r>
-      <w:proofErr w:type="gramStart"/>
-      <w:r>
-        <w:rPr>
-          <w:rFonts w:ascii="Courier New" w:eastAsia="Times New Roman" w:hAnsi="Courier New" w:cs="Courier New"/>
-          <w:bCs w:val="0"/>
-          <w:color w:val="000000"/>
-          <w:spacing w:val="0"/>
-          <w:kern w:val="0"/>
-          <w:sz w:val="16"/>
-          <w:szCs w:val="16"/>
-          <w14:ligatures w14:val="none"/>
-        </w:rPr>
-        <w:t>brm</w:t>
+        <w:t xml:space="preserve"> brm</w:t>
       </w:r>
       <w:r>
         <w:rPr>
@@ -5968,7 +5881,6 @@
         </w:rPr>
         <w:t>(</w:t>
       </w:r>
-      <w:proofErr w:type="gramEnd"/>
     </w:p>
     <w:p>
       <w:pPr>
@@ -6628,7 +6540,6 @@
         </w:rPr>
         <w:t xml:space="preserve"> </w:t>
       </w:r>
-      <w:proofErr w:type="gramStart"/>
       <w:r>
         <w:rPr>
           <w:rFonts w:ascii="Courier New" w:eastAsia="Times New Roman" w:hAnsi="Courier New" w:cs="Courier New"/>
@@ -6655,7 +6566,6 @@
         </w:rPr>
         <w:t>(</w:t>
       </w:r>
-      <w:proofErr w:type="gramEnd"/>
       <w:r>
         <w:rPr>
           <w:rFonts w:ascii="Courier New" w:eastAsia="Times New Roman" w:hAnsi="Courier New" w:cs="Courier New"/>
@@ -6986,23 +6896,13 @@
         </w:rPr>
         <w:t xml:space="preserve">Python was chosen instead of R for this phase </w:t>
       </w:r>
-      <w:proofErr w:type="gramStart"/>
-      <w:r>
-        <w:rPr>
-          <w:rFonts w:eastAsiaTheme="minorEastAsia"/>
-          <w:sz w:val="20"/>
-          <w:szCs w:val="20"/>
-        </w:rPr>
-        <w:t>so as to</w:t>
-      </w:r>
-      <w:proofErr w:type="gramEnd"/>
-      <w:r>
-        <w:rPr>
-          <w:rFonts w:eastAsiaTheme="minorEastAsia"/>
-          <w:sz w:val="20"/>
-          <w:szCs w:val="20"/>
-        </w:rPr>
-        <w:t xml:space="preserve"> </w:t>
+      <w:r>
+        <w:rPr>
+          <w:rFonts w:eastAsiaTheme="minorEastAsia"/>
+          <w:sz w:val="20"/>
+          <w:szCs w:val="20"/>
+        </w:rPr>
+        <w:t xml:space="preserve">so as to </w:t>
       </w:r>
       <w:r>
         <w:rPr>
@@ -7282,25 +7182,7 @@
           <w:sz w:val="20"/>
           <w:szCs w:val="20"/>
         </w:rPr>
-        <w:t xml:space="preserve"> loading the dataset and </w:t>
-      </w:r>
-      <w:proofErr w:type="gramStart"/>
-      <w:r>
-        <w:rPr>
-          <w:rFonts w:eastAsiaTheme="minorEastAsia"/>
-          <w:sz w:val="20"/>
-          <w:szCs w:val="20"/>
-        </w:rPr>
-        <w:t>taking a look</w:t>
-      </w:r>
-      <w:proofErr w:type="gramEnd"/>
-      <w:r>
-        <w:rPr>
-          <w:rFonts w:eastAsiaTheme="minorEastAsia"/>
-          <w:sz w:val="20"/>
-          <w:szCs w:val="20"/>
-        </w:rPr>
-        <w:t xml:space="preserve"> at </w:t>
+        <w:t xml:space="preserve"> loading the dataset and taking a look at </w:t>
       </w:r>
       <w:r>
         <w:rPr>
@@ -8119,16 +8001,7 @@
           <w:sz w:val="20"/>
           <w:szCs w:val="20"/>
         </w:rPr>
-        <w:t xml:space="preserve">all instances </w:t>
-      </w:r>
-      <w:proofErr w:type="gramStart"/>
-      <w:r>
-        <w:rPr>
-          <w:rFonts w:eastAsiaTheme="minorEastAsia"/>
-          <w:sz w:val="20"/>
-          <w:szCs w:val="20"/>
-        </w:rPr>
-        <w:t xml:space="preserve">of </w:t>
+        <w:t xml:space="preserve">all instances of </w:t>
       </w:r>
       <w:r>
         <w:rPr>
@@ -8144,16 +8017,7 @@
           <w:sz w:val="20"/>
           <w:szCs w:val="20"/>
         </w:rPr>
-        <w:t>’</w:t>
-      </w:r>
-      <w:proofErr w:type="gramEnd"/>
-      <w:r>
-        <w:rPr>
-          <w:rFonts w:eastAsiaTheme="minorEastAsia"/>
-          <w:sz w:val="20"/>
-          <w:szCs w:val="20"/>
-        </w:rPr>
-        <w:t xml:space="preserve">s  used to indicate </w:t>
+        <w:t xml:space="preserve">’s  used to indicate </w:t>
       </w:r>
       <w:r>
         <w:rPr>
@@ -9604,23 +9468,7 @@
           <w:sz w:val="20"/>
           <w:szCs w:val="20"/>
         </w:rPr>
-        <w:t xml:space="preserve"> These words were stemmed (end shortened) wherever possible so as to allow for more matches with variations of words with similar meaning (</w:t>
-      </w:r>
-      <w:proofErr w:type="gramStart"/>
-      <w:r>
-        <w:rPr>
-          <w:sz w:val="20"/>
-          <w:szCs w:val="20"/>
-        </w:rPr>
-        <w:t>e.g.</w:t>
-      </w:r>
-      <w:proofErr w:type="gramEnd"/>
-      <w:r>
-        <w:rPr>
-          <w:sz w:val="20"/>
-          <w:szCs w:val="20"/>
-        </w:rPr>
-        <w:t xml:space="preserve"> acidic was shortened to acid which would allow it to match with acidity, acidic, as well as acid).</w:t>
+        <w:t xml:space="preserve"> These words were stemmed (end shortened) wherever possible so as to allow for more matches with variations of words with similar meaning (e.g. acidic was shortened to acid which would allow it to match with acidity, acidic, as well as acid).</w:t>
       </w:r>
       <w:r>
         <w:rPr>
@@ -12980,25 +12828,7 @@
           <w:sz w:val="20"/>
           <w:szCs w:val="20"/>
         </w:rPr>
-        <w:t xml:space="preserve">TF-IDF) is a way to measure importance of words in a piece of text w.r.t the full collection of documents. For example, in this wine data set, the word “wine” might be frequently occurring </w:t>
-      </w:r>
-      <w:proofErr w:type="gramStart"/>
-      <w:r>
-        <w:rPr>
-          <w:bCs w:val="0"/>
-          <w:sz w:val="20"/>
-          <w:szCs w:val="20"/>
-        </w:rPr>
-        <w:t>in a given</w:t>
-      </w:r>
-      <w:proofErr w:type="gramEnd"/>
-      <w:r>
-        <w:rPr>
-          <w:bCs w:val="0"/>
-          <w:sz w:val="20"/>
-          <w:szCs w:val="20"/>
-        </w:rPr>
-        <w:t xml:space="preserve"> review, but this does not make it important here as it is very likely for this word to appear in most other reviews as well. Thus, this word is less informative about the uniqueness of a particular review. TF-IDF overcomes this issue surrounding computing only </w:t>
+        <w:t xml:space="preserve">TF-IDF) is a way to measure importance of words in a piece of text w.r.t the full collection of documents. For example, in this wine data set, the word “wine” might be frequently occurring in a given review, but this does not make it important here as it is very likely for this word to appear in most other reviews as well. Thus, this word is less informative about the uniqueness of a particular review. TF-IDF overcomes this issue surrounding computing only </w:t>
       </w:r>
       <m:oMath>
         <m:r>
@@ -14423,25 +14253,16 @@
           <w:sz w:val="20"/>
           <w:szCs w:val="20"/>
         </w:rPr>
+        <w:t xml:space="preserve"> fairly</w:t>
+      </w:r>
+      <w:r>
+        <w:rPr>
+          <w:rFonts w:eastAsiaTheme="minorEastAsia"/>
+          <w:sz w:val="20"/>
+          <w:szCs w:val="20"/>
+        </w:rPr>
         <w:t xml:space="preserve"> </w:t>
       </w:r>
-      <w:proofErr w:type="gramStart"/>
-      <w:r>
-        <w:rPr>
-          <w:rFonts w:eastAsiaTheme="minorEastAsia"/>
-          <w:sz w:val="20"/>
-          <w:szCs w:val="20"/>
-        </w:rPr>
-        <w:t>fairly</w:t>
-      </w:r>
-      <w:r>
-        <w:rPr>
-          <w:rFonts w:eastAsiaTheme="minorEastAsia"/>
-          <w:sz w:val="20"/>
-          <w:szCs w:val="20"/>
-        </w:rPr>
-        <w:t xml:space="preserve"> </w:t>
-      </w:r>
       <w:r>
         <w:rPr>
           <w:rFonts w:eastAsiaTheme="minorEastAsia"/>
@@ -14450,7 +14271,6 @@
         </w:rPr>
         <w:t>balanced</w:t>
       </w:r>
-      <w:proofErr w:type="gramEnd"/>
       <w:r>
         <w:rPr>
           <w:rFonts w:eastAsiaTheme="minorEastAsia"/>
@@ -16996,15 +16816,7 @@
             <w:sz w:val="20"/>
             <w:szCs w:val="20"/>
           </w:rPr>
-          <m:t>model</m:t>
-        </m:r>
-        <m:r>
-          <w:rPr>
-            <w:rFonts w:ascii="Cambria Math" w:hAnsi="Cambria Math"/>
-            <w:sz w:val="20"/>
-            <w:szCs w:val="20"/>
-          </w:rPr>
-          <m:t>.R</m:t>
+          <m:t>model.R</m:t>
         </m:r>
       </m:oMath>
       <w:r>
@@ -17447,7 +17259,6 @@
           <w14:ligatures w14:val="none"/>
         </w:rPr>
       </w:pPr>
-      <w:proofErr w:type="gramStart"/>
       <w:r>
         <w:rPr>
           <w:rFonts w:ascii="Courier New" w:eastAsia="Times New Roman" w:hAnsi="Courier New" w:cs="Courier New"/>
@@ -17474,7 +17285,6 @@
         </w:rPr>
         <w:t>(</w:t>
       </w:r>
-      <w:proofErr w:type="gramEnd"/>
       <w:r>
         <w:rPr>
           <w:rFonts w:ascii="Courier New" w:eastAsia="Times New Roman" w:hAnsi="Courier New" w:cs="Courier New"/>
@@ -19323,21 +19133,7 @@
           <w:szCs w:val="16"/>
           <w14:ligatures w14:val="none"/>
         </w:rPr>
-        <w:t>price_log</w:t>
-      </w:r>
-      <w:proofErr w:type="gramStart"/>
-      <w:r>
-        <w:rPr>
-          <w:rFonts w:ascii="Courier New" w:eastAsia="Times New Roman" w:hAnsi="Courier New" w:cs="Courier New"/>
-          <w:bCs w:val="0"/>
-          <w:color w:val="000000"/>
-          <w:spacing w:val="0"/>
-          <w:kern w:val="0"/>
-          <w:sz w:val="16"/>
-          <w:szCs w:val="16"/>
-          <w14:ligatures w14:val="none"/>
-        </w:rPr>
-        <w:t>10</w:t>
+        <w:t>price_log10</w:t>
       </w:r>
       <w:r>
         <w:rPr>
@@ -19365,7 +19161,6 @@
         </w:rPr>
         <w:t>body</w:t>
       </w:r>
-      <w:proofErr w:type="gramEnd"/>
       <w:r>
         <w:rPr>
           <w:rFonts w:ascii="Courier New" w:eastAsia="Times New Roman" w:hAnsi="Courier New" w:cs="Courier New"/>
@@ -19600,21 +19395,7 @@
           <w:szCs w:val="16"/>
           <w14:ligatures w14:val="none"/>
         </w:rPr>
-        <w:t>price_log</w:t>
-      </w:r>
-      <w:proofErr w:type="gramStart"/>
-      <w:r>
-        <w:rPr>
-          <w:rFonts w:ascii="Courier New" w:eastAsia="Times New Roman" w:hAnsi="Courier New" w:cs="Courier New"/>
-          <w:bCs w:val="0"/>
-          <w:color w:val="000000"/>
-          <w:spacing w:val="0"/>
-          <w:kern w:val="0"/>
-          <w:sz w:val="16"/>
-          <w:szCs w:val="16"/>
-          <w14:ligatures w14:val="none"/>
-        </w:rPr>
-        <w:t>10</w:t>
+        <w:t>price_log10</w:t>
       </w:r>
       <w:r>
         <w:rPr>
@@ -19640,21 +19421,7 @@
           <w:szCs w:val="16"/>
           <w14:ligatures w14:val="none"/>
         </w:rPr>
-        <w:t>tfidf</w:t>
-      </w:r>
-      <w:proofErr w:type="gramEnd"/>
-      <w:r>
-        <w:rPr>
-          <w:rFonts w:ascii="Courier New" w:eastAsia="Times New Roman" w:hAnsi="Courier New" w:cs="Courier New"/>
-          <w:bCs w:val="0"/>
-          <w:color w:val="000000"/>
-          <w:spacing w:val="0"/>
-          <w:kern w:val="0"/>
-          <w:sz w:val="16"/>
-          <w:szCs w:val="16"/>
-          <w14:ligatures w14:val="none"/>
-        </w:rPr>
-        <w:t xml:space="preserve">_tsne_1_norm     </w:t>
+        <w:t xml:space="preserve">tfidf_tsne_1_norm     </w:t>
       </w:r>
       <w:r>
         <w:rPr>
@@ -19867,7 +19634,35 @@
           <w:sz w:val="20"/>
           <w:szCs w:val="20"/>
         </w:rPr>
-        <w:t xml:space="preserve"> (comparatively highest coefficient of 4.96) on the log-odds of a wine being rated as superior. This was expected given high correlation with response variable from correlation matrix. What this means is that a one-unit increase in price (log transformed) is associated with an increase in the log-odds of wine being "superior" by around 5 units on average (estimate = 4.96) give or take around 1.5 units (</w:t>
+        <w:t xml:space="preserve"> (comparatively highest coefficient of 4.96) on the log-odds of a wine being rated as superior. This was expected given high correlation with response variable from </w:t>
+      </w:r>
+      <w:r>
+        <w:rPr>
+          <w:sz w:val="20"/>
+          <w:szCs w:val="20"/>
+        </w:rPr>
+        <w:t xml:space="preserve">the </w:t>
+      </w:r>
+      <w:r>
+        <w:rPr>
+          <w:sz w:val="20"/>
+          <w:szCs w:val="20"/>
+        </w:rPr>
+        <w:t>correlation matrix. What this means is that a one-unit increase in price (log transformed) is associated with an increase in the log-odds of wine being "superior" by around 5 units on average (estimate = 4.96) give or take around 1</w:t>
+      </w:r>
+      <w:r>
+        <w:rPr>
+          <w:sz w:val="20"/>
+          <w:szCs w:val="20"/>
+        </w:rPr>
+        <w:t xml:space="preserve"> </w:t>
+      </w:r>
+      <w:r>
+        <w:rPr>
+          <w:sz w:val="20"/>
+          <w:szCs w:val="20"/>
+        </w:rPr>
+        <w:t>unit (</w:t>
       </w:r>
       <m:oMath>
         <m:r>
@@ -19892,14 +19687,28 @@
           <w:sz w:val="20"/>
           <w:szCs w:val="20"/>
         </w:rPr>
-        <w:tab/>
-      </w:r>
-      <w:r>
-        <w:rPr>
-          <w:sz w:val="20"/>
-          <w:szCs w:val="20"/>
-        </w:rPr>
-        <w:t xml:space="preserve">The variable with next most noticeable effect is </w:t>
+        <w:t xml:space="preserve"> </w:t>
+      </w:r>
+      <w:r>
+        <w:rPr>
+          <w:sz w:val="20"/>
+          <w:szCs w:val="20"/>
+        </w:rPr>
+        <w:t xml:space="preserve">The variable with </w:t>
+      </w:r>
+      <w:r>
+        <w:rPr>
+          <w:sz w:val="20"/>
+          <w:szCs w:val="20"/>
+        </w:rPr>
+        <w:t xml:space="preserve">the </w:t>
+      </w:r>
+      <w:r>
+        <w:rPr>
+          <w:sz w:val="20"/>
+          <w:szCs w:val="20"/>
+        </w:rPr>
+        <w:t xml:space="preserve">next most noticeable effect is </w:t>
       </w:r>
       <m:oMath>
         <m:r>
@@ -19924,7 +19733,7 @@
           <w:sz w:val="20"/>
           <w:szCs w:val="20"/>
         </w:rPr>
-        <w:t xml:space="preserve">derived features, alcohol, and tannin. The model estimates that a one-unit increase in alcohol/tanning content is associated with an increase of approximately 3 units on average, in the log-odds of wine being rated "superior" (with comparatively least uncertainty </w:t>
+        <w:t xml:space="preserve">derived features, alcohol, and tannin. The model estimates that a one-unit increase in alcohol/tannin content is associated with an increase of approximately 3 units on average, in the log-odds of wine being rated "superior" (with comparatively least uncertainty </w:t>
       </w:r>
       <m:oMath>
         <m:r>
@@ -20215,7 +20024,6 @@
         </w:rPr>
         <w:t xml:space="preserve">So far, fixed effects on the population level </w:t>
       </w:r>
-      <w:proofErr w:type="gramStart"/>
       <w:r>
         <w:rPr>
           <w:sz w:val="20"/>
@@ -20223,7 +20031,6 @@
         </w:rPr>
         <w:t>was</w:t>
       </w:r>
-      <w:proofErr w:type="gramEnd"/>
       <w:r>
         <w:rPr>
           <w:sz w:val="20"/>
@@ -20261,23 +20068,7 @@
           <w:sz w:val="20"/>
           <w:szCs w:val="20"/>
         </w:rPr>
-        <w:t xml:space="preserve"> function and then a figure with box plots showing the p</w:t>
-      </w:r>
-      <w:r>
-        <w:rPr>
-          <w:rFonts w:eastAsiaTheme="minorEastAsia"/>
-          <w:sz w:val="20"/>
-          <w:szCs w:val="20"/>
-        </w:rPr>
-        <w:t>robability of wine being rated superior after accounting for fixed effects</w:t>
-      </w:r>
-      <w:r>
-        <w:rPr>
-          <w:rFonts w:eastAsiaTheme="minorEastAsia"/>
-          <w:sz w:val="20"/>
-          <w:szCs w:val="20"/>
-        </w:rPr>
-        <w:t xml:space="preserve"> per variety was plotted </w:t>
+        <w:t xml:space="preserve"> function and then a figure with box plots showing the probability of wine being rated superior after accounting for fixed effects per variety was plotted </w:t>
       </w:r>
       <w:r>
         <w:rPr>
@@ -20370,24 +20161,14 @@
       <w:r>
         <w:t xml:space="preserve">Figure </w:t>
       </w:r>
-      <w:r>
-        <w:fldChar w:fldCharType="begin"/>
-      </w:r>
-      <w:r>
-        <w:instrText xml:space="preserve"> SEQ Figure \* ARABIC </w:instrText>
-      </w:r>
-      <w:r>
-        <w:fldChar w:fldCharType="separate"/>
-      </w:r>
-      <w:r>
-        <w:rPr>
-          <w:noProof/>
-        </w:rPr>
-        <w:t>1</w:t>
-      </w:r>
-      <w:r>
-        <w:fldChar w:fldCharType="end"/>
-      </w:r>
+      <w:fldSimple w:instr=" SEQ Figure \* ARABIC ">
+        <w:r>
+          <w:rPr>
+            <w:noProof/>
+          </w:rPr>
+          <w:t>1</w:t>
+        </w:r>
+      </w:fldSimple>
       <w:r>
         <w:t>8. Distribution of the probability of a wine getting rated as superior per variety after accounting for fixed effects.</w:t>
       </w:r>
@@ -20572,7 +20353,42 @@
           <w:sz w:val="20"/>
           <w:szCs w:val="20"/>
         </w:rPr>
-        <w:t>The wine variety with the highest odds of being rated as superior is “Melon” on the extreme right of the figure. It’s median, as well as that of neighboring varieties (“Rhône-style White Blend”, “Malbec-Merlot”, “Bordeaux-style White Blend”, …, “Cabernet Sauvignon”) lie quite above the 50% probability and thus have discernably higher odds of being ranked as superior to the varieties associated with the boxplots at the extreme left end. Thus, one may conclude that if one was to try a vine of the “Melon” variety, it’s very likely that it was highly rated. Overall, some wine varieties do indeed get ranked high more often than others with few, in this dataset, having lowest odds (</w:t>
+        <w:t>The wine variety with the highest odds of being rated as superior is “Melon” on the extreme right of the figure. It’s median, as well as that of neighboring varieties (“Rhône-style White Blend”, “Malbec-Merlot”, “Bordeaux-style White Blend”, …, “Cabernet Sauvignon”) lie quite above the 50% probability and thus have discernably higher odds of being ranked as superior to the varieties associated with the boxplots at the extreme left end. Thus, one may conclude that if one was to try a vine of the “Melon” variety, it’</w:t>
+      </w:r>
+      <w:r>
+        <w:rPr>
+          <w:sz w:val="20"/>
+          <w:szCs w:val="20"/>
+        </w:rPr>
+        <w:t xml:space="preserve">s </w:t>
+      </w:r>
+      <w:r>
+        <w:rPr>
+          <w:sz w:val="20"/>
+          <w:szCs w:val="20"/>
+        </w:rPr>
+        <w:t>possible</w:t>
+      </w:r>
+      <w:r>
+        <w:rPr>
+          <w:sz w:val="20"/>
+          <w:szCs w:val="20"/>
+        </w:rPr>
+        <w:t xml:space="preserve"> that it </w:t>
+      </w:r>
+      <w:r>
+        <w:rPr>
+          <w:sz w:val="20"/>
+          <w:szCs w:val="20"/>
+        </w:rPr>
+        <w:t>has some of the same properties as highly rated wine</w:t>
+      </w:r>
+      <w:r>
+        <w:rPr>
+          <w:sz w:val="20"/>
+          <w:szCs w:val="20"/>
+        </w:rPr>
+        <w:t>. Overall, some wine varieties do indeed get ranked high more often than others with few, in this dataset, having lowest odds (</w:t>
       </w:r>
       <m:oMath>
         <m:r>
@@ -20620,6 +20436,82 @@
         <w:keepNext/>
         <w:spacing w:before="0" w:line="259" w:lineRule="auto"/>
       </w:pPr>
+      <w:r>
+        <w:rPr>
+          <w:noProof/>
+        </w:rPr>
+        <mc:AlternateContent>
+          <mc:Choice Requires="wps">
+            <w:drawing>
+              <wp:anchor distT="0" distB="0" distL="114300" distR="114300" simplePos="0" relativeHeight="251661312" behindDoc="0" locked="0" layoutInCell="1" allowOverlap="1" wp14:anchorId="74905700" wp14:editId="270336D9">
+                <wp:simplePos x="0" y="0"/>
+                <wp:positionH relativeFrom="column">
+                  <wp:posOffset>3621386</wp:posOffset>
+                </wp:positionH>
+                <wp:positionV relativeFrom="paragraph">
+                  <wp:posOffset>1879141</wp:posOffset>
+                </wp:positionV>
+                <wp:extent cx="316871" cy="126749"/>
+                <wp:effectExtent l="0" t="0" r="26035" b="26035"/>
+                <wp:wrapNone/>
+                <wp:docPr id="7" name="Rectangle 7"/>
+                <wp:cNvGraphicFramePr/>
+                <a:graphic xmlns:a="http://schemas.openxmlformats.org/drawingml/2006/main">
+                  <a:graphicData uri="http://schemas.microsoft.com/office/word/2010/wordprocessingShape">
+                    <wps:wsp>
+                      <wps:cNvSpPr/>
+                      <wps:spPr>
+                        <a:xfrm>
+                          <a:off x="0" y="0"/>
+                          <a:ext cx="316871" cy="126749"/>
+                        </a:xfrm>
+                        <a:prstGeom prst="rect">
+                          <a:avLst/>
+                        </a:prstGeom>
+                        <a:solidFill>
+                          <a:schemeClr val="bg1"/>
+                        </a:solidFill>
+                        <a:ln>
+                          <a:solidFill>
+                            <a:schemeClr val="bg1"/>
+                          </a:solidFill>
+                        </a:ln>
+                      </wps:spPr>
+                      <wps:style>
+                        <a:lnRef idx="2">
+                          <a:schemeClr val="accent1">
+                            <a:shade val="15000"/>
+                          </a:schemeClr>
+                        </a:lnRef>
+                        <a:fillRef idx="1">
+                          <a:schemeClr val="accent1"/>
+                        </a:fillRef>
+                        <a:effectRef idx="0">
+                          <a:schemeClr val="accent1"/>
+                        </a:effectRef>
+                        <a:fontRef idx="minor">
+                          <a:schemeClr val="lt1"/>
+                        </a:fontRef>
+                      </wps:style>
+                      <wps:bodyPr rot="0" spcFirstLastPara="0" vertOverflow="overflow" horzOverflow="overflow" vert="horz" wrap="square" lIns="91440" tIns="45720" rIns="91440" bIns="45720" numCol="1" spcCol="0" rtlCol="0" fromWordArt="0" anchor="ctr" anchorCtr="0" forceAA="0" compatLnSpc="1">
+                        <a:prstTxWarp prst="textNoShape">
+                          <a:avLst/>
+                        </a:prstTxWarp>
+                        <a:noAutofit/>
+                      </wps:bodyPr>
+                    </wps:wsp>
+                  </a:graphicData>
+                </a:graphic>
+              </wp:anchor>
+            </w:drawing>
+          </mc:Choice>
+          <mc:Fallback>
+            <w:pict>
+              <v:rect w14:anchorId="7D3CF441" id="Rectangle 7" o:spid="_x0000_s1026" style="position:absolute;margin-left:285.15pt;margin-top:147.95pt;width:24.95pt;height:10pt;z-index:251661312;visibility:visible;mso-wrap-style:square;mso-wrap-distance-left:9pt;mso-wrap-distance-top:0;mso-wrap-distance-right:9pt;mso-wrap-distance-bottom:0;mso-position-horizontal:absolute;mso-position-horizontal-relative:text;mso-position-vertical:absolute;mso-position-vertical-relative:text;v-text-anchor:middle" o:gfxdata="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" fillcolor="white [3212]" strokecolor="white [3212]" strokeweight="1pt"/>
+            </w:pict>
+          </mc:Fallback>
+        </mc:AlternateContent>
+      </w:r>
       <w:r>
         <w:rPr>
           <w:noProof/>
@@ -20699,7 +20591,13 @@
         <w:t>probability</w:t>
       </w:r>
       <w:r>
-        <w:t xml:space="preserve"> of wine being rated as superior before and after accounting for fixed popualation parameters.</w:t>
+        <w:t xml:space="preserve"> of wine being rated as superior before and after accounting for fixed </w:t>
+      </w:r>
+      <w:r>
+        <w:t>population</w:t>
+      </w:r>
+      <w:r>
+        <w:t xml:space="preserve"> parameters.</w:t>
       </w:r>
     </w:p>
     <w:p>
@@ -20715,21 +20613,7 @@
           <w:sz w:val="20"/>
           <w:szCs w:val="20"/>
         </w:rPr>
-        <w:t xml:space="preserve">Next, original mean price was plotted against </w:t>
-      </w:r>
-      <w:r>
-        <w:rPr>
-          <w:sz w:val="20"/>
-          <w:szCs w:val="20"/>
-        </w:rPr>
-        <w:t>per variety</w:t>
-      </w:r>
-      <w:r>
-        <w:rPr>
-          <w:sz w:val="20"/>
-          <w:szCs w:val="20"/>
-        </w:rPr>
-        <w:t xml:space="preserve"> probability of wine being ranked superior (</w:t>
+        <w:t>Next, original mean price was plotted against per variety probability of wine being ranked superior (</w:t>
       </w:r>
       <w:r>
         <w:rPr>
@@ -20743,14 +20627,35 @@
           <w:sz w:val="20"/>
           <w:szCs w:val="20"/>
         </w:rPr>
-        <w:t xml:space="preserve">). </w:t>
-      </w:r>
-      <w:r>
-        <w:rPr>
-          <w:sz w:val="20"/>
-          <w:szCs w:val="20"/>
-        </w:rPr>
-        <w:t xml:space="preserve">Here, subplot 1 shows the unadjusted relationship between price (y axis) and the observed probability of superior rating for each wine variety (x axis). Subplot 2 shows the observed mean price (y axis) v/s baseline posterior probability (log odds exponentiated as </w:t>
+        <w:t xml:space="preserve">). Here, subplot 1 shows the unadjusted relationship between price (y axis) and the observed probability of superior rating for each wine variety (x axis). </w:t>
+      </w:r>
+      <w:r>
+        <w:rPr>
+          <w:sz w:val="20"/>
+          <w:szCs w:val="20"/>
+        </w:rPr>
+        <w:t>Figure 19, right s</w:t>
+      </w:r>
+      <w:r>
+        <w:rPr>
+          <w:sz w:val="20"/>
+          <w:szCs w:val="20"/>
+        </w:rPr>
+        <w:t>ubplot</w:t>
+      </w:r>
+      <w:r>
+        <w:rPr>
+          <w:sz w:val="20"/>
+          <w:szCs w:val="20"/>
+        </w:rPr>
+        <w:t xml:space="preserve"> (subplot 2)</w:t>
+      </w:r>
+      <w:r>
+        <w:rPr>
+          <w:sz w:val="20"/>
+          <w:szCs w:val="20"/>
+        </w:rPr>
+        <w:t xml:space="preserve"> shows the observed mean price (y axis) v/s baseline posterior probability (log odds exponentiated as </w:t>
       </w:r>
       <m:oMath>
         <m:f>
@@ -20869,7 +20774,42 @@
           <w:sz w:val="20"/>
           <w:szCs w:val="20"/>
         </w:rPr>
-        <w:t>Overall, it can be observed that probability of many wines, especially ones with a high price (in subplot 1 dropped in subplot 2. And many wines that had low probability and price in subplot 1, showed increase from that value in subplot 2.</w:t>
+        <w:t xml:space="preserve">Overall, it can be observed that probability of many wines, especially ones with a high price in </w:t>
+      </w:r>
+      <w:r>
+        <w:rPr>
+          <w:sz w:val="20"/>
+          <w:szCs w:val="20"/>
+        </w:rPr>
+        <w:t>figure 19 left plot (</w:t>
+      </w:r>
+      <w:r>
+        <w:rPr>
+          <w:sz w:val="20"/>
+          <w:szCs w:val="20"/>
+        </w:rPr>
+        <w:t>subplot 1</w:t>
+      </w:r>
+      <w:r>
+        <w:rPr>
+          <w:sz w:val="20"/>
+          <w:szCs w:val="20"/>
+        </w:rPr>
+        <w:t>)</w:t>
+      </w:r>
+      <w:r>
+        <w:rPr>
+          <w:sz w:val="20"/>
+          <w:szCs w:val="20"/>
+        </w:rPr>
+        <w:t>,</w:t>
+      </w:r>
+      <w:r>
+        <w:rPr>
+          <w:sz w:val="20"/>
+          <w:szCs w:val="20"/>
+        </w:rPr>
+        <w:t xml:space="preserve"> dropped in subplot 2. And many wines that had low probability and price in subplot 1, showed increase from that value in subplot 2.</w:t>
       </w:r>
       <w:r>
         <w:rPr>
@@ -20883,23 +20823,43 @@
           <w:sz w:val="20"/>
           <w:szCs w:val="20"/>
         </w:rPr>
-        <w:t>An interesting observation was that going from subplot 1 to subplot 2, probability of high-priced wines (</w:t>
-      </w:r>
-      <w:proofErr w:type="gramStart"/>
-      <w:r>
-        <w:rPr>
-          <w:sz w:val="20"/>
-          <w:szCs w:val="20"/>
-        </w:rPr>
-        <w:t>e.g.</w:t>
-      </w:r>
-      <w:proofErr w:type="gramEnd"/>
-      <w:r>
-        <w:rPr>
-          <w:sz w:val="20"/>
-          <w:szCs w:val="20"/>
-        </w:rPr>
-        <w:t xml:space="preserve"> Cd = Champagne Blend) dropped while that of cheaper wines (e.g. Mn = Melon) increased. Varieties like "Cn" (Cabernet Sauvignon) and "CB" (Chenin Blanc-Chardonnay) with </w:t>
+        <w:t xml:space="preserve">An interesting observation was that going from subplot 1 to subplot 2, probability of high-priced </w:t>
+      </w:r>
+      <w:r>
+        <w:rPr>
+          <w:sz w:val="20"/>
+          <w:szCs w:val="20"/>
+        </w:rPr>
+        <w:t>varieties</w:t>
+      </w:r>
+      <w:r>
+        <w:rPr>
+          <w:sz w:val="20"/>
+          <w:szCs w:val="20"/>
+        </w:rPr>
+        <w:t xml:space="preserve"> (e.g. Cd = Champagne Blend) dropped while that of cheaper </w:t>
+      </w:r>
+      <w:r>
+        <w:rPr>
+          <w:sz w:val="20"/>
+          <w:szCs w:val="20"/>
+        </w:rPr>
+        <w:t>ones</w:t>
+      </w:r>
+      <w:r>
+        <w:rPr>
+          <w:sz w:val="20"/>
+          <w:szCs w:val="20"/>
+        </w:rPr>
+        <w:t xml:space="preserve"> (e.g. Mn = Melon) increased. Varieties like "Cn" (Cabernet Sauvignon) and "CB" (Chenin </w:t>
+      </w:r>
+      <w:r>
+        <w:rPr>
+          <w:sz w:val="20"/>
+          <w:szCs w:val="20"/>
+        </w:rPr>
+        <w:lastRenderedPageBreak/>
+        <w:t xml:space="preserve">Blanc-Chardonnay) with </w:t>
       </w:r>
       <w:r>
         <w:rPr>
@@ -20913,43 +20873,49 @@
           <w:sz w:val="20"/>
           <w:szCs w:val="20"/>
         </w:rPr>
+        <w:t xml:space="preserve"> observed superior wine</w:t>
+      </w:r>
+      <w:r>
+        <w:rPr>
+          <w:sz w:val="20"/>
+          <w:szCs w:val="20"/>
+        </w:rPr>
+        <w:t xml:space="preserve"> probability</w:t>
+      </w:r>
+      <w:r>
+        <w:rPr>
+          <w:sz w:val="20"/>
+          <w:szCs w:val="20"/>
+        </w:rPr>
+        <w:t xml:space="preserve"> (subplot 1) might </w:t>
+      </w:r>
+      <w:r>
+        <w:rPr>
+          <w:sz w:val="20"/>
+          <w:szCs w:val="20"/>
+        </w:rPr>
+        <w:t>have been</w:t>
+      </w:r>
+      <w:r>
+        <w:rPr>
+          <w:sz w:val="20"/>
+          <w:szCs w:val="20"/>
+        </w:rPr>
+        <w:t xml:space="preserve"> assigned higher probabilities (55-60%) in subplot 2 because these varieties may have other characteristics than price, that are generally associated with superior wines. This suggests that price might be partially responsible for observed probabilities and it’s possible that some varieties like Cd = Champagne Blend may be overpriced</w:t>
+      </w:r>
+      <w:r>
+        <w:rPr>
+          <w:sz w:val="20"/>
+          <w:szCs w:val="20"/>
+        </w:rPr>
+        <w:t>. So,</w:t>
+      </w:r>
+      <w:r>
+        <w:rPr>
+          <w:sz w:val="20"/>
+          <w:szCs w:val="20"/>
+        </w:rPr>
         <w:t xml:space="preserve"> </w:t>
-      </w:r>
-      <w:r>
-        <w:rPr>
-          <w:sz w:val="20"/>
-          <w:szCs w:val="20"/>
-        </w:rPr>
-        <w:lastRenderedPageBreak/>
-        <w:t>observed superior wine</w:t>
-      </w:r>
-      <w:r>
-        <w:rPr>
-          <w:sz w:val="20"/>
-          <w:szCs w:val="20"/>
-        </w:rPr>
-        <w:t xml:space="preserve"> probability</w:t>
-      </w:r>
-      <w:r>
-        <w:rPr>
-          <w:sz w:val="20"/>
-          <w:szCs w:val="20"/>
-        </w:rPr>
-        <w:t xml:space="preserve"> (subplot 1) might </w:t>
-      </w:r>
-      <w:r>
-        <w:rPr>
-          <w:sz w:val="20"/>
-          <w:szCs w:val="20"/>
-        </w:rPr>
-        <w:t>have been</w:t>
-      </w:r>
-      <w:r>
-        <w:rPr>
-          <w:sz w:val="20"/>
-          <w:szCs w:val="20"/>
-        </w:rPr>
-        <w:t xml:space="preserve"> assigned higher probabilities (55-60%) in subplot 2 because these varieties may have other characteristics than price, that are generally associated with superior wines. This suggests that price might be partially responsible for observed probabilities and it’s possible that some varieties like Cd = Champagne Blend may be overpriced and that </w:t>
       </w:r>
       <w:r>
         <w:rPr>
@@ -20958,7 +20924,61 @@
           <w:sz w:val="20"/>
           <w:szCs w:val="20"/>
         </w:rPr>
-        <w:t>while in its true that price is positively correlated with price, high price does not necessarily mean wine with great properties. So, you don’t have to break the bank to have great wine. There are plenty of affordable options</w:t>
+        <w:t>while it</w:t>
+      </w:r>
+      <w:r>
+        <w:rPr>
+          <w:i/>
+          <w:iCs/>
+          <w:sz w:val="20"/>
+          <w:szCs w:val="20"/>
+        </w:rPr>
+        <w:t xml:space="preserve"> i</w:t>
+      </w:r>
+      <w:r>
+        <w:rPr>
+          <w:i/>
+          <w:iCs/>
+          <w:sz w:val="20"/>
+          <w:szCs w:val="20"/>
+        </w:rPr>
+        <w:t xml:space="preserve">s true that price is positively correlated with </w:t>
+      </w:r>
+      <w:r>
+        <w:rPr>
+          <w:i/>
+          <w:iCs/>
+          <w:sz w:val="20"/>
+          <w:szCs w:val="20"/>
+        </w:rPr>
+        <w:t>wine rating</w:t>
+      </w:r>
+      <w:r>
+        <w:rPr>
+          <w:i/>
+          <w:iCs/>
+          <w:sz w:val="20"/>
+          <w:szCs w:val="20"/>
+        </w:rPr>
+        <w:t xml:space="preserve">, high price does not necessarily mean </w:t>
+      </w:r>
+      <w:r>
+        <w:rPr>
+          <w:i/>
+          <w:iCs/>
+          <w:sz w:val="20"/>
+          <w:szCs w:val="20"/>
+        </w:rPr>
+        <w:t xml:space="preserve">high quality </w:t>
+      </w:r>
+      <w:r>
+        <w:rPr>
+          <w:i/>
+          <w:iCs/>
+          <w:sz w:val="20"/>
+          <w:szCs w:val="20"/>
+        </w:rPr>
+        <w:t>wine. So, you don’t have to break the bank to have great wine. There are plenty of affordable options</w:t>
       </w:r>
       <w:r>
         <w:rPr>
@@ -21272,15 +21292,7 @@
           <w:sz w:val="20"/>
           <w:szCs w:val="20"/>
         </w:rPr>
-        <w:t xml:space="preserve"> probability of wine being rated as superior is affected by the variety of wine. This chance is low (a little above 30%) if the wine variety was Gr = </w:t>
-      </w:r>
-      <w:proofErr w:type="gramStart"/>
-      <w:r>
-        <w:rPr>
-          <w:sz w:val="20"/>
-          <w:szCs w:val="20"/>
-        </w:rPr>
-        <w:t xml:space="preserve">Grenache, </w:t>
+        <w:t xml:space="preserve"> probability of wine being rated as superior is affected by the variety of wine. This chance is low (a little above 30%) if the wine variety was Gr = Grenache, </w:t>
       </w:r>
       <w:r>
         <w:rPr>
@@ -21289,27 +21301,12 @@
         </w:rPr>
         <w:t>but</w:t>
       </w:r>
-      <w:proofErr w:type="gramEnd"/>
-      <w:r>
-        <w:rPr>
-          <w:sz w:val="20"/>
-          <w:szCs w:val="20"/>
-        </w:rPr>
-        <w:t xml:space="preserve"> increases to around 80% if the variety is Melon. We </w:t>
-      </w:r>
-      <w:r>
-        <w:rPr>
-          <w:sz w:val="20"/>
-          <w:szCs w:val="20"/>
-        </w:rPr>
-        <w:t>can,</w:t>
-      </w:r>
-      <w:r>
-        <w:rPr>
-          <w:sz w:val="20"/>
-          <w:szCs w:val="20"/>
-        </w:rPr>
-        <w:t xml:space="preserve"> however, see that there </w:t>
+      <w:r>
+        <w:rPr>
+          <w:sz w:val="20"/>
+          <w:szCs w:val="20"/>
+        </w:rPr>
+        <w:t xml:space="preserve"> increases to around 80% if the variety is Melon. We can, however, see that there </w:t>
       </w:r>
       <w:r>
         <w:rPr>
@@ -21375,7 +21372,23 @@
           <w:sz w:val="20"/>
           <w:szCs w:val="20"/>
         </w:rPr>
-        <w:t xml:space="preserve">The fitted model tested on both this dataset that it was fitted on (train set) as well as new data (test) obtained from </w:t>
+        <w:t xml:space="preserve">The fitted model </w:t>
+      </w:r>
+      <w:r>
+        <w:rPr>
+          <w:rFonts w:eastAsiaTheme="minorEastAsia"/>
+          <w:sz w:val="20"/>
+          <w:szCs w:val="20"/>
+        </w:rPr>
+        <w:t xml:space="preserve">was </w:t>
+      </w:r>
+      <w:r>
+        <w:rPr>
+          <w:rFonts w:eastAsiaTheme="minorEastAsia"/>
+          <w:sz w:val="20"/>
+          <w:szCs w:val="20"/>
+        </w:rPr>
+        <w:t xml:space="preserve">tested on both this dataset that it was fitted on (train set) as well as new data (test) obtained from </w:t>
       </w:r>
       <w:hyperlink r:id="rId37" w:history="1">
         <w:r>
@@ -21410,7 +21423,55 @@
           <w:sz w:val="20"/>
           <w:szCs w:val="20"/>
         </w:rPr>
-        <w:t xml:space="preserve">subject to same processing as the train set as </w:t>
+        <w:t xml:space="preserve">subject to </w:t>
+      </w:r>
+      <w:r>
+        <w:rPr>
+          <w:rFonts w:eastAsiaTheme="minorEastAsia"/>
+          <w:sz w:val="20"/>
+          <w:szCs w:val="20"/>
+        </w:rPr>
+        <w:t xml:space="preserve">the </w:t>
+      </w:r>
+      <w:r>
+        <w:rPr>
+          <w:rFonts w:eastAsiaTheme="minorEastAsia"/>
+          <w:sz w:val="20"/>
+          <w:szCs w:val="20"/>
+        </w:rPr>
+        <w:t xml:space="preserve">same processing as </w:t>
+      </w:r>
+      <w:r>
+        <w:rPr>
+          <w:rFonts w:eastAsiaTheme="minorEastAsia"/>
+          <w:sz w:val="20"/>
+          <w:szCs w:val="20"/>
+        </w:rPr>
+        <w:t xml:space="preserve">was done on </w:t>
+      </w:r>
+      <w:r>
+        <w:rPr>
+          <w:rFonts w:eastAsiaTheme="minorEastAsia"/>
+          <w:sz w:val="20"/>
+          <w:szCs w:val="20"/>
+        </w:rPr>
+        <w:t xml:space="preserve">the train set </w:t>
+      </w:r>
+      <w:r>
+        <w:rPr>
+          <w:rFonts w:eastAsiaTheme="minorEastAsia"/>
+          <w:sz w:val="20"/>
+          <w:szCs w:val="20"/>
+        </w:rPr>
+        <w:t>like</w:t>
+      </w:r>
+      <w:r>
+        <w:rPr>
+          <w:rFonts w:eastAsiaTheme="minorEastAsia"/>
+          <w:sz w:val="20"/>
+          <w:szCs w:val="20"/>
+        </w:rPr>
+        <w:t xml:space="preserve"> </w:t>
       </w:r>
       <w:r>
         <w:rPr>
@@ -21426,7 +21487,23 @@
           <w:sz w:val="20"/>
           <w:szCs w:val="20"/>
         </w:rPr>
-        <w:t xml:space="preserve"> To judge the performance of the model a confusion matrix was generated and both the accuracy and F1 score metrics were compute. F1 score (balance of Precision and Recall) was computed because it’s value, unlike accuracy, is less prone to being misleading if datasets are highly imbalanced. </w:t>
+        <w:t xml:space="preserve"> To judge the performance of the model</w:t>
+      </w:r>
+      <w:r>
+        <w:rPr>
+          <w:rFonts w:eastAsiaTheme="minorEastAsia"/>
+          <w:sz w:val="20"/>
+          <w:szCs w:val="20"/>
+        </w:rPr>
+        <w:t>,</w:t>
+      </w:r>
+      <w:r>
+        <w:rPr>
+          <w:rFonts w:eastAsiaTheme="minorEastAsia"/>
+          <w:sz w:val="20"/>
+          <w:szCs w:val="20"/>
+        </w:rPr>
+        <w:t xml:space="preserve"> a confusion matrix was generated and both the accuracy and F1 score metrics were compute. F1 score (balance of Precision and Recall) was computed because it’s value, unlike accuracy, is less prone to being misleading if datasets are highly imbalanced. </w:t>
       </w:r>
       <w:sdt>
         <w:sdtPr>
@@ -21602,7 +21679,121 @@
           <w:sz w:val="20"/>
           <w:szCs w:val="20"/>
         </w:rPr>
-        <w:t>Overall, the model is overfitting the training data.</w:t>
+        <w:t xml:space="preserve">Overall, the model is </w:t>
+      </w:r>
+      <w:r>
+        <w:rPr>
+          <w:rFonts w:eastAsiaTheme="minorEastAsia"/>
+          <w:sz w:val="20"/>
+          <w:szCs w:val="20"/>
+        </w:rPr>
+        <w:t xml:space="preserve">exhibiting some </w:t>
+      </w:r>
+      <w:r>
+        <w:rPr>
+          <w:rFonts w:eastAsiaTheme="minorEastAsia"/>
+          <w:sz w:val="20"/>
+          <w:szCs w:val="20"/>
+        </w:rPr>
+        <w:t xml:space="preserve">overfitting </w:t>
+      </w:r>
+      <w:r>
+        <w:rPr>
+          <w:rFonts w:eastAsiaTheme="minorEastAsia"/>
+          <w:sz w:val="20"/>
+          <w:szCs w:val="20"/>
+        </w:rPr>
+        <w:t>on</w:t>
+      </w:r>
+      <w:r>
+        <w:rPr>
+          <w:rFonts w:eastAsiaTheme="minorEastAsia"/>
+          <w:sz w:val="20"/>
+          <w:szCs w:val="20"/>
+        </w:rPr>
+        <w:t xml:space="preserve"> training data</w:t>
+      </w:r>
+      <w:r>
+        <w:rPr>
+          <w:rFonts w:eastAsiaTheme="minorEastAsia"/>
+          <w:sz w:val="20"/>
+          <w:szCs w:val="20"/>
+        </w:rPr>
+        <w:t xml:space="preserve"> as is evident due to the clear difference in F1 scores</w:t>
+      </w:r>
+      <w:r>
+        <w:rPr>
+          <w:rFonts w:eastAsiaTheme="minorEastAsia"/>
+          <w:sz w:val="20"/>
+          <w:szCs w:val="20"/>
+        </w:rPr>
+        <w:t xml:space="preserve"> (there is likely an imbalance between false positives and negatives as the accuracy is still </w:t>
+      </w:r>
+      <m:oMath>
+        <m:r>
+          <w:rPr>
+            <w:rFonts w:ascii="Cambria Math" w:eastAsiaTheme="minorEastAsia" w:hAnsi="Cambria Math"/>
+            <w:sz w:val="20"/>
+            <w:szCs w:val="20"/>
+          </w:rPr>
+          <m:t>≥70</m:t>
+        </m:r>
+      </m:oMath>
+      <w:r>
+        <w:rPr>
+          <w:rFonts w:eastAsiaTheme="minorEastAsia"/>
+          <w:sz w:val="20"/>
+          <w:szCs w:val="20"/>
+        </w:rPr>
+        <w:t xml:space="preserve"> despite F1 score being </w:t>
+      </w:r>
+      <w:r>
+        <w:rPr>
+          <w:rFonts w:eastAsiaTheme="minorEastAsia"/>
+          <w:sz w:val="20"/>
+          <w:szCs w:val="20"/>
+        </w:rPr>
+        <w:t xml:space="preserve">quite a bit </w:t>
+      </w:r>
+      <w:r>
+        <w:rPr>
+          <w:rFonts w:eastAsiaTheme="minorEastAsia"/>
+          <w:sz w:val="20"/>
+          <w:szCs w:val="20"/>
+        </w:rPr>
+        <w:t>(0.</w:t>
+      </w:r>
+      <w:r>
+        <w:rPr>
+          <w:rFonts w:eastAsiaTheme="minorEastAsia"/>
+          <w:sz w:val="20"/>
+          <w:szCs w:val="20"/>
+        </w:rPr>
+        <w:t>18</w:t>
+      </w:r>
+      <w:r>
+        <w:rPr>
+          <w:rFonts w:eastAsiaTheme="minorEastAsia"/>
+          <w:sz w:val="20"/>
+          <w:szCs w:val="20"/>
+        </w:rPr>
+        <w:t xml:space="preserve">) </w:t>
+      </w:r>
+      <w:r>
+        <w:rPr>
+          <w:rFonts w:eastAsiaTheme="minorEastAsia"/>
+          <w:sz w:val="20"/>
+          <w:szCs w:val="20"/>
+        </w:rPr>
+        <w:t>lower)</w:t>
+      </w:r>
+      <w:r>
+        <w:rPr>
+          <w:rFonts w:eastAsiaTheme="minorEastAsia"/>
+          <w:sz w:val="20"/>
+          <w:szCs w:val="20"/>
+        </w:rPr>
+        <w:t>.</w:t>
       </w:r>
       <w:r>
         <w:rPr>
@@ -21618,15 +21809,47 @@
           <w:sz w:val="20"/>
           <w:szCs w:val="20"/>
         </w:rPr>
-        <w:t xml:space="preserve"> It performs well on data it has already seen but </w:t>
-      </w:r>
-      <w:r>
-        <w:rPr>
-          <w:rFonts w:eastAsiaTheme="minorEastAsia"/>
-          <w:sz w:val="20"/>
-          <w:szCs w:val="20"/>
-        </w:rPr>
-        <w:t>faces difficulty with</w:t>
+        <w:t xml:space="preserve"> </w:t>
+      </w:r>
+      <w:r>
+        <w:rPr>
+          <w:rFonts w:eastAsiaTheme="minorEastAsia"/>
+          <w:sz w:val="20"/>
+          <w:szCs w:val="20"/>
+        </w:rPr>
+        <w:t>The model</w:t>
+      </w:r>
+      <w:r>
+        <w:rPr>
+          <w:rFonts w:eastAsiaTheme="minorEastAsia"/>
+          <w:sz w:val="20"/>
+          <w:szCs w:val="20"/>
+        </w:rPr>
+        <w:t xml:space="preserve"> </w:t>
+      </w:r>
+      <w:r>
+        <w:rPr>
+          <w:rFonts w:eastAsiaTheme="minorEastAsia"/>
+          <w:sz w:val="20"/>
+          <w:szCs w:val="20"/>
+        </w:rPr>
+        <w:t xml:space="preserve">performs well on data it has already seen but </w:t>
+      </w:r>
+      <w:r>
+        <w:rPr>
+          <w:rFonts w:eastAsiaTheme="minorEastAsia"/>
+          <w:sz w:val="20"/>
+          <w:szCs w:val="20"/>
+        </w:rPr>
+        <w:t xml:space="preserve">faces difficulty </w:t>
+      </w:r>
+      <w:r>
+        <w:rPr>
+          <w:rFonts w:eastAsiaTheme="minorEastAsia"/>
+          <w:sz w:val="20"/>
+          <w:szCs w:val="20"/>
+        </w:rPr>
+        <w:t>regarding</w:t>
       </w:r>
       <w:r>
         <w:rPr>
@@ -21668,7 +21891,23 @@
           <w:sz w:val="20"/>
           <w:szCs w:val="20"/>
         </w:rPr>
-        <w:t xml:space="preserve">Hence, this model must be further improved or alternative approached should be considered before </w:t>
+        <w:t>Hence, this model must be further improved or alternative approache</w:t>
+      </w:r>
+      <w:r>
+        <w:rPr>
+          <w:rFonts w:eastAsiaTheme="minorEastAsia"/>
+          <w:sz w:val="20"/>
+          <w:szCs w:val="20"/>
+        </w:rPr>
+        <w:t>s</w:t>
+      </w:r>
+      <w:r>
+        <w:rPr>
+          <w:rFonts w:eastAsiaTheme="minorEastAsia"/>
+          <w:sz w:val="20"/>
+          <w:szCs w:val="20"/>
+        </w:rPr>
+        <w:t xml:space="preserve"> should be considered before </w:t>
       </w:r>
       <w:r>
         <w:rPr>
@@ -21737,22 +21976,21 @@
           <w:sz w:val="20"/>
           <w:szCs w:val="20"/>
         </w:rPr>
-        <w:t xml:space="preserve">Overall, </w:t>
-      </w:r>
-      <w:r>
-        <w:rPr>
-          <w:sz w:val="20"/>
-          <w:szCs w:val="20"/>
-        </w:rPr>
-        <w:t xml:space="preserve">some key observations, as given in the central figure was </w:t>
-      </w:r>
-      <w:proofErr w:type="gramStart"/>
-      <w:r>
-        <w:rPr>
-          <w:sz w:val="20"/>
-          <w:szCs w:val="20"/>
-        </w:rPr>
-        <w:t xml:space="preserve">that </w:t>
+        <w:t xml:space="preserve">As for key </w:t>
+      </w:r>
+      <w:r>
+        <w:rPr>
+          <w:sz w:val="20"/>
+          <w:szCs w:val="20"/>
+        </w:rPr>
+        <w:t>observations, as given in the central figure</w:t>
+      </w:r>
+      <w:r>
+        <w:rPr>
+          <w:sz w:val="20"/>
+          <w:szCs w:val="20"/>
+        </w:rPr>
+        <w:t>, the first insight</w:t>
       </w:r>
       <w:r>
         <w:rPr>
@@ -21766,9 +22004,22 @@
           <w:sz w:val="20"/>
           <w:szCs w:val="20"/>
         </w:rPr>
-        <w:t>price</w:t>
-      </w:r>
-      <w:proofErr w:type="gramEnd"/>
+        <w:t>was</w:t>
+      </w:r>
+      <w:r>
+        <w:rPr>
+          <w:sz w:val="20"/>
+          <w:szCs w:val="20"/>
+        </w:rPr>
+        <w:t xml:space="preserve"> </w:t>
+      </w:r>
+      <w:r>
+        <w:rPr>
+          <w:sz w:val="20"/>
+          <w:szCs w:val="20"/>
+        </w:rPr>
+        <w:t>that price</w:t>
+      </w:r>
       <w:r>
         <w:rPr>
           <w:sz w:val="20"/>
@@ -21870,7 +22121,49 @@
           <w:sz w:val="20"/>
           <w:szCs w:val="20"/>
         </w:rPr>
-        <w:t>W.r.t success of methods applied in this project, the fact that engineered features did prove to be good predictors suggests that the decision to distill reviews through NLP methods to obtain a more informative score comprising multiple key characteristics of wine quality, was a good idea. Also, the fact that the model overfit the training set with good accuracy and F1 scores suggest that the model is indeed capable of capturing the complexity inherent within the data and that input features that were carefully selected and provided were indeed useful ones (an initial version of the model included all engineered features as well as indicator variables, but it performed worse which is expected to be because of too much multicollinearity and added complexity; this experience inspired a feature selection the next time round that resulted in this model).</w:t>
+        <w:t xml:space="preserve">W.r.t success of methods applied in this project, the fact that engineered features did prove to be good predictors suggests that the decision to distill reviews through NLP methods to obtain a more informative score comprising multiple key characteristics of wine quality, was a good idea. Also, the fact that the model overfit the training set with good accuracy and F1 scores suggest that the model is indeed capable of capturing the complexity inherent within the data and that input features </w:t>
+      </w:r>
+      <w:r>
+        <w:rPr>
+          <w:sz w:val="20"/>
+          <w:szCs w:val="20"/>
+        </w:rPr>
+        <w:t>which</w:t>
+      </w:r>
+      <w:r>
+        <w:rPr>
+          <w:sz w:val="20"/>
+          <w:szCs w:val="20"/>
+        </w:rPr>
+        <w:t xml:space="preserve"> were carefully selected and provided were indeed useful ones (an initial version of the model included all engineered features as well as indicator variables, but it performed worse which is expected to be because of too much multicollinearity and added complexity; this experience inspired a </w:t>
+      </w:r>
+      <w:r>
+        <w:rPr>
+          <w:sz w:val="20"/>
+          <w:szCs w:val="20"/>
+        </w:rPr>
+        <w:t xml:space="preserve">more careful </w:t>
+      </w:r>
+      <w:r>
+        <w:rPr>
+          <w:sz w:val="20"/>
+          <w:szCs w:val="20"/>
+        </w:rPr>
+        <w:t>feature selection the next time round</w:t>
+      </w:r>
+      <w:r>
+        <w:rPr>
+          <w:sz w:val="20"/>
+          <w:szCs w:val="20"/>
+        </w:rPr>
+        <w:t>,</w:t>
+      </w:r>
+      <w:r>
+        <w:rPr>
+          <w:sz w:val="20"/>
+          <w:szCs w:val="20"/>
+        </w:rPr>
+        <w:t xml:space="preserve"> that resulted in this model).</w:t>
       </w:r>
       <w:r>
         <w:rPr>
@@ -22117,14 +22410,70 @@
           <w:sz w:val="20"/>
           <w:szCs w:val="20"/>
         </w:rPr>
-        <w:t xml:space="preserve"> It may also be interesting to set the grouping parameter as price brackets and turn the pribelm on its head and try to predict prices instead.</w:t>
-      </w:r>
-      <w:r>
-        <w:rPr>
-          <w:sz w:val="20"/>
-          <w:szCs w:val="20"/>
-        </w:rPr>
-        <w:t xml:space="preserve"> Further, a custom sentiment analysis model may be built and trained on wine reviews and scores so obtained may be another useful predictor. </w:t>
+        <w:t xml:space="preserve"> It may also be interesting to set the grouping parameter as price brackets and turn the pr</w:t>
+      </w:r>
+      <w:r>
+        <w:rPr>
+          <w:sz w:val="20"/>
+          <w:szCs w:val="20"/>
+        </w:rPr>
+        <w:t>o</w:t>
+      </w:r>
+      <w:r>
+        <w:rPr>
+          <w:sz w:val="20"/>
+          <w:szCs w:val="20"/>
+        </w:rPr>
+        <w:t>bl</w:t>
+      </w:r>
+      <w:r>
+        <w:rPr>
+          <w:sz w:val="20"/>
+          <w:szCs w:val="20"/>
+        </w:rPr>
+        <w:t>e</w:t>
+      </w:r>
+      <w:r>
+        <w:rPr>
+          <w:sz w:val="20"/>
+          <w:szCs w:val="20"/>
+        </w:rPr>
+        <w:t>m on its head and try to predict prices instead.</w:t>
+      </w:r>
+      <w:r>
+        <w:rPr>
+          <w:sz w:val="20"/>
+          <w:szCs w:val="20"/>
+        </w:rPr>
+        <w:t xml:space="preserve"> </w:t>
+      </w:r>
+      <w:r>
+        <w:rPr>
+          <w:sz w:val="20"/>
+          <w:szCs w:val="20"/>
+        </w:rPr>
+        <w:t>Also</w:t>
+      </w:r>
+      <w:r>
+        <w:rPr>
+          <w:sz w:val="20"/>
+          <w:szCs w:val="20"/>
+        </w:rPr>
+        <w:t xml:space="preserve">, a custom sentiment analysis model may be built and trained on wine reviews and scores so obtained </w:t>
+      </w:r>
+      <w:r>
+        <w:rPr>
+          <w:sz w:val="20"/>
+          <w:szCs w:val="20"/>
+        </w:rPr>
+        <w:t>can</w:t>
+      </w:r>
+      <w:r>
+        <w:rPr>
+          <w:sz w:val="20"/>
+          <w:szCs w:val="20"/>
+        </w:rPr>
+        <w:t xml:space="preserve"> be another useful predictor. </w:t>
       </w:r>
     </w:p>
     <w:p>
@@ -22144,20 +22493,18 @@
     </w:p>
     <w:sdt>
       <w:sdtPr>
+        <w:rPr>
+          <w:rFonts w:ascii="Times New Roman" w:eastAsiaTheme="minorHAnsi" w:hAnsi="Times New Roman" w:cs="Times New Roman"/>
+          <w:color w:val="auto"/>
+          <w:sz w:val="22"/>
+          <w:szCs w:val="40"/>
+        </w:rPr>
         <w:id w:val="126905565"/>
         <w:docPartObj>
           <w:docPartGallery w:val="Bibliographies"/>
           <w:docPartUnique/>
         </w:docPartObj>
       </w:sdtPr>
-      <w:sdtEndPr>
-        <w:rPr>
-          <w:rFonts w:ascii="Times New Roman" w:eastAsiaTheme="minorHAnsi" w:hAnsi="Times New Roman" w:cs="Times New Roman"/>
-          <w:color w:val="auto"/>
-          <w:sz w:val="22"/>
-          <w:szCs w:val="40"/>
-        </w:rPr>
-      </w:sdtEndPr>
       <w:sdtContent>
         <w:p>
           <w:pPr>
